--- a/4 курс/Проектирование аналитических систем/ПАС_5_Ким_Кирилл.docx
+++ b/4 курс/Проектирование аналитических систем/ПАС_5_Ким_Кирилл.docx
@@ -40,7 +40,7 @@
                 <w:lang w:eastAsia="ru-RU" w:bidi="ar-SA"/>
               </w:rPr>
               <w:drawing>
-                <wp:inline distT="0" distB="0" distL="0" distR="0" wp14:anchorId="3D181D91" wp14:editId="6098C0CA">
+                <wp:inline distT="0" distB="0" distL="0" distR="0" wp14:anchorId="3D181D91" wp14:editId="7F84733D">
                   <wp:extent cx="1066800" cy="1066800"/>
                   <wp:effectExtent l="0" t="0" r="0" b="0"/>
                   <wp:docPr id="298370851" name="Рисунок 3"/>
@@ -1136,7 +1136,7 @@
             </w:rPr>
             <w:fldChar w:fldCharType="separate"/>
           </w:r>
-          <w:hyperlink w:anchor="_Toc214568871" w:history="1">
+          <w:hyperlink w:anchor="_Toc215086736" w:history="1">
             <w:r>
               <w:rPr>
                 <w:rStyle w:val="aa"/>
@@ -1172,7 +1172,7 @@
                 <w:noProof/>
                 <w:webHidden/>
               </w:rPr>
-              <w:instrText xml:space="preserve"> PAGEREF _Toc214568871 \h </w:instrText>
+              <w:instrText xml:space="preserve"> PAGEREF _Toc215086736 \h </w:instrText>
             </w:r>
             <w:r>
               <w:rPr>
@@ -1215,7 +1215,7 @@
               <w14:ligatures w14:val="standardContextual"/>
             </w:rPr>
           </w:pPr>
-          <w:hyperlink w:anchor="_Toc214568872" w:history="1">
+          <w:hyperlink w:anchor="_Toc215086737" w:history="1">
             <w:r>
               <w:rPr>
                 <w:rStyle w:val="aa"/>
@@ -1242,7 +1242,7 @@
                 <w:noProof/>
                 <w:webHidden/>
               </w:rPr>
-              <w:instrText xml:space="preserve"> PAGEREF _Toc214568872 \h </w:instrText>
+              <w:instrText xml:space="preserve"> PAGEREF _Toc215086737 \h </w:instrText>
             </w:r>
             <w:r>
               <w:rPr>
@@ -1285,7 +1285,7 @@
               <w14:ligatures w14:val="standardContextual"/>
             </w:rPr>
           </w:pPr>
-          <w:hyperlink w:anchor="_Toc214568873" w:history="1">
+          <w:hyperlink w:anchor="_Toc215086738" w:history="1">
             <w:r>
               <w:rPr>
                 <w:rStyle w:val="aa"/>
@@ -1312,7 +1312,7 @@
                 <w:noProof/>
                 <w:webHidden/>
               </w:rPr>
-              <w:instrText xml:space="preserve"> PAGEREF _Toc214568873 \h </w:instrText>
+              <w:instrText xml:space="preserve"> PAGEREF _Toc215086738 \h </w:instrText>
             </w:r>
             <w:r>
               <w:rPr>
@@ -1355,13 +1355,13 @@
               <w14:ligatures w14:val="standardContextual"/>
             </w:rPr>
           </w:pPr>
-          <w:hyperlink w:anchor="_Toc214568874" w:history="1">
+          <w:hyperlink w:anchor="_Toc215086739" w:history="1">
             <w:r>
               <w:rPr>
                 <w:rStyle w:val="aa"/>
                 <w:noProof/>
               </w:rPr>
-              <w:t>Оценка точности</w:t>
+              <w:t>Методика тестирования</w:t>
             </w:r>
             <w:r>
               <w:rPr>
@@ -1382,7 +1382,7 @@
                 <w:noProof/>
                 <w:webHidden/>
               </w:rPr>
-              <w:instrText xml:space="preserve"> PAGEREF _Toc214568874 \h </w:instrText>
+              <w:instrText xml:space="preserve"> PAGEREF _Toc215086739 \h </w:instrText>
             </w:r>
             <w:r>
               <w:rPr>
@@ -1425,13 +1425,13 @@
               <w14:ligatures w14:val="standardContextual"/>
             </w:rPr>
           </w:pPr>
-          <w:hyperlink w:anchor="_Toc214568875" w:history="1">
+          <w:hyperlink w:anchor="_Toc215086740" w:history="1">
             <w:r>
               <w:rPr>
                 <w:rStyle w:val="aa"/>
                 <w:noProof/>
               </w:rPr>
-              <w:t>Предложения по улучшению</w:t>
+              <w:t>Оценка точности</w:t>
             </w:r>
             <w:r>
               <w:rPr>
@@ -1452,7 +1452,7 @@
                 <w:noProof/>
                 <w:webHidden/>
               </w:rPr>
-              <w:instrText xml:space="preserve"> PAGEREF _Toc214568875 \h </w:instrText>
+              <w:instrText xml:space="preserve"> PAGEREF _Toc215086740 \h </w:instrText>
             </w:r>
             <w:r>
               <w:rPr>
@@ -1472,7 +1472,7 @@
                 <w:noProof/>
                 <w:webHidden/>
               </w:rPr>
-              <w:t>5</w:t>
+              <w:t>3</w:t>
             </w:r>
             <w:r>
               <w:rPr>
@@ -1495,13 +1495,13 @@
               <w14:ligatures w14:val="standardContextual"/>
             </w:rPr>
           </w:pPr>
-          <w:hyperlink w:anchor="_Toc214568876" w:history="1">
+          <w:hyperlink w:anchor="_Toc215086741" w:history="1">
             <w:r>
               <w:rPr>
                 <w:rStyle w:val="aa"/>
                 <w:noProof/>
               </w:rPr>
-              <w:t>Вывод:</w:t>
+              <w:t>Предложения по улучшению</w:t>
             </w:r>
             <w:r>
               <w:rPr>
@@ -1522,7 +1522,7 @@
                 <w:noProof/>
                 <w:webHidden/>
               </w:rPr>
-              <w:instrText xml:space="preserve"> PAGEREF _Toc214568876 \h </w:instrText>
+              <w:instrText xml:space="preserve"> PAGEREF _Toc215086741 \h </w:instrText>
             </w:r>
             <w:r>
               <w:rPr>
@@ -1542,7 +1542,7 @@
                 <w:noProof/>
                 <w:webHidden/>
               </w:rPr>
-              <w:t>5</w:t>
+              <w:t>4</w:t>
             </w:r>
             <w:r>
               <w:rPr>
@@ -1565,7 +1565,77 @@
               <w14:ligatures w14:val="standardContextual"/>
             </w:rPr>
           </w:pPr>
-          <w:hyperlink w:anchor="_Toc214568877" w:history="1">
+          <w:hyperlink w:anchor="_Toc215086742" w:history="1">
+            <w:r>
+              <w:rPr>
+                <w:rStyle w:val="aa"/>
+                <w:noProof/>
+              </w:rPr>
+              <w:t>Вывод:</w:t>
+            </w:r>
+            <w:r>
+              <w:rPr>
+                <w:noProof/>
+                <w:webHidden/>
+              </w:rPr>
+              <w:tab/>
+            </w:r>
+            <w:r>
+              <w:rPr>
+                <w:noProof/>
+                <w:webHidden/>
+              </w:rPr>
+              <w:fldChar w:fldCharType="begin"/>
+            </w:r>
+            <w:r>
+              <w:rPr>
+                <w:noProof/>
+                <w:webHidden/>
+              </w:rPr>
+              <w:instrText xml:space="preserve"> PAGEREF _Toc215086742 \h </w:instrText>
+            </w:r>
+            <w:r>
+              <w:rPr>
+                <w:noProof/>
+                <w:webHidden/>
+              </w:rPr>
+            </w:r>
+            <w:r>
+              <w:rPr>
+                <w:noProof/>
+                <w:webHidden/>
+              </w:rPr>
+              <w:fldChar w:fldCharType="separate"/>
+            </w:r>
+            <w:r>
+              <w:rPr>
+                <w:noProof/>
+                <w:webHidden/>
+              </w:rPr>
+              <w:t>5</w:t>
+            </w:r>
+            <w:r>
+              <w:rPr>
+                <w:noProof/>
+                <w:webHidden/>
+              </w:rPr>
+              <w:fldChar w:fldCharType="end"/>
+            </w:r>
+          </w:hyperlink>
+        </w:p>
+        <w:p>
+          <w:pPr>
+            <w:pStyle w:val="21"/>
+            <w:rPr>
+              <w:rFonts w:asciiTheme="minorHAnsi" w:eastAsiaTheme="minorEastAsia" w:hAnsiTheme="minorHAnsi" w:cstheme="minorBidi"/>
+              <w:bCs w:val="0"/>
+              <w:noProof/>
+              <w:sz w:val="24"/>
+              <w:szCs w:val="21"/>
+              <w14:ligatures w14:val="standardContextual"/>
+            </w:rPr>
+          </w:pPr>
+          <w:hyperlink w:anchor="_Toc215086743" w:history="1">
             <w:r>
               <w:rPr>
                 <w:rStyle w:val="aa"/>
@@ -1592,7 +1662,7 @@
                 <w:noProof/>
                 <w:webHidden/>
               </w:rPr>
-              <w:instrText xml:space="preserve"> PAGEREF _Toc214568877 \h </w:instrText>
+              <w:instrText xml:space="preserve"> PAGEREF _Toc215086743 \h </w:instrText>
             </w:r>
             <w:r>
               <w:rPr>
@@ -1612,7 +1682,7 @@
                 <w:noProof/>
                 <w:webHidden/>
               </w:rPr>
-              <w:t>6</w:t>
+              <w:t>5</w:t>
             </w:r>
             <w:r>
               <w:rPr>
@@ -1676,7 +1746,7 @@
         </w:tabs>
         <w:jc w:val="both"/>
       </w:pPr>
-      <w:bookmarkStart w:id="0" w:name="_Toc214568871"/>
+      <w:bookmarkStart w:id="0" w:name="_Toc215086736"/>
       <w:r>
         <w:rPr>
           <w:rFonts w:eastAsia="Malgun Gothic"/>
@@ -1702,7 +1772,7 @@
         </w:numPr>
         <w:ind w:firstLine="709"/>
       </w:pPr>
-      <w:bookmarkStart w:id="1" w:name="_Toc214568872"/>
+      <w:bookmarkStart w:id="1" w:name="_Toc215086737"/>
       <w:r>
         <w:t>Введение</w:t>
       </w:r>
@@ -1741,23 +1811,40 @@
           <w:rFonts w:ascii="Times New Roman" w:hAnsi="Times New Roman" w:cs="Times New Roman"/>
           <w:sz w:val="28"/>
           <w:szCs w:val="28"/>
-        </w:rPr>
-      </w:pPr>
-      <w:r>
-        <w:rPr>
-          <w:rFonts w:ascii="Times New Roman" w:hAnsi="Times New Roman" w:cs="Times New Roman"/>
-          <w:sz w:val="28"/>
-          <w:szCs w:val="28"/>
-        </w:rPr>
-        <w:t>Показать</w:t>
-      </w:r>
-      <w:r>
-        <w:rPr>
-          <w:rFonts w:ascii="Times New Roman" w:hAnsi="Times New Roman" w:cs="Times New Roman"/>
-          <w:sz w:val="28"/>
-          <w:szCs w:val="28"/>
-        </w:rPr>
-        <w:t xml:space="preserve"> результат работы системы </w:t>
+          <w:lang w:val="en-US"/>
+        </w:rPr>
+      </w:pPr>
+      <w:r>
+        <w:rPr>
+          <w:rFonts w:ascii="Times New Roman" w:hAnsi="Times New Roman" w:cs="Times New Roman"/>
+          <w:sz w:val="28"/>
+          <w:szCs w:val="28"/>
+        </w:rPr>
+        <w:t>Провести тестирование</w:t>
+      </w:r>
+      <w:r>
+        <w:rPr>
+          <w:rFonts w:ascii="Times New Roman" w:hAnsi="Times New Roman" w:cs="Times New Roman"/>
+          <w:sz w:val="28"/>
+          <w:szCs w:val="28"/>
+        </w:rPr>
+        <w:t xml:space="preserve">, </w:t>
+      </w:r>
+      <w:r>
+        <w:rPr>
+          <w:rFonts w:ascii="Times New Roman" w:hAnsi="Times New Roman" w:cs="Times New Roman"/>
+          <w:sz w:val="28"/>
+          <w:szCs w:val="28"/>
+        </w:rPr>
+        <w:t>показать результаты работы системы</w:t>
+      </w:r>
+      <w:r>
+        <w:rPr>
+          <w:rFonts w:ascii="Times New Roman" w:hAnsi="Times New Roman" w:cs="Times New Roman"/>
+          <w:sz w:val="28"/>
+          <w:szCs w:val="28"/>
+        </w:rPr>
+        <w:t xml:space="preserve"> </w:t>
       </w:r>
       <w:r>
         <w:rPr>
@@ -1774,6 +1861,15 @@
           <w:szCs w:val="28"/>
         </w:rPr>
         <w:t>выводы</w:t>
+      </w:r>
+      <w:r>
+        <w:rPr>
+          <w:rFonts w:ascii="Times New Roman" w:hAnsi="Times New Roman" w:cs="Times New Roman"/>
+          <w:sz w:val="28"/>
+          <w:szCs w:val="28"/>
+          <w:lang w:val="en-US"/>
+        </w:rPr>
+        <w:t>.</w:t>
       </w:r>
     </w:p>
     <w:p>
@@ -1847,7 +1943,7 @@
         </w:numPr>
         <w:ind w:firstLine="709"/>
       </w:pPr>
-      <w:bookmarkStart w:id="2" w:name="_Toc214568873"/>
+      <w:bookmarkStart w:id="2" w:name="_Toc215086738"/>
       <w:r>
         <w:t>Функциональное тестирование</w:t>
       </w:r>
@@ -1872,21 +1968,26 @@
           <w:szCs w:val="28"/>
           <w:lang w:eastAsia="en-US"/>
         </w:rPr>
-        <w:t>Было проведено комплексное тестирование всех модулей системы:</w:t>
-      </w:r>
-    </w:p>
-    <w:p>
-      <w:pPr>
-        <w:spacing w:line="360" w:lineRule="auto"/>
-        <w:ind w:firstLine="709"/>
-        <w:jc w:val="both"/>
+        <w:t>Было проведено комплексное тестирование</w:t>
+      </w:r>
+      <w:r>
+        <w:rPr>
+          <w:rFonts w:ascii="Times New Roman" w:hAnsi="Times New Roman" w:cs="Times New Roman"/>
+          <w:sz w:val="28"/>
+          <w:szCs w:val="28"/>
+          <w:lang w:val="en-US" w:eastAsia="en-US"/>
+        </w:rPr>
+        <w:t xml:space="preserve"> </w:t>
+      </w:r>
+      <w:r>
         <w:rPr>
           <w:rFonts w:ascii="Times New Roman" w:hAnsi="Times New Roman" w:cs="Times New Roman"/>
           <w:sz w:val="28"/>
           <w:szCs w:val="28"/>
           <w:lang w:eastAsia="en-US"/>
         </w:rPr>
-      </w:pPr>
+        <w:t>двух алгоритмов:</w:t>
+      </w:r>
     </w:p>
     <w:p>
       <w:pPr>
@@ -1905,6 +2006,7 @@
           <w:lang w:eastAsia="en-US"/>
         </w:rPr>
       </w:pPr>
+      <w:proofErr w:type="spellStart"/>
       <w:r>
         <w:rPr>
           <w:rFonts w:ascii="Times New Roman" w:hAnsi="Times New Roman" w:cs="Times New Roman"/>
@@ -1912,28 +2014,9 @@
           <w:szCs w:val="28"/>
           <w:lang w:eastAsia="en-US"/>
         </w:rPr>
-        <w:t>Модуль загрузки данных: успешная загрузка из CSV-файлов и через Open-</w:t>
-      </w:r>
-      <w:proofErr w:type="spellStart"/>
-      <w:r>
-        <w:rPr>
-          <w:rFonts w:ascii="Times New Roman" w:hAnsi="Times New Roman" w:cs="Times New Roman"/>
-          <w:sz w:val="28"/>
-          <w:szCs w:val="28"/>
-          <w:lang w:eastAsia="en-US"/>
-        </w:rPr>
-        <w:t>Meteo</w:t>
+        <w:t>GradientBoosting</w:t>
       </w:r>
       <w:proofErr w:type="spellEnd"/>
-      <w:r>
-        <w:rPr>
-          <w:rFonts w:ascii="Times New Roman" w:hAnsi="Times New Roman" w:cs="Times New Roman"/>
-          <w:sz w:val="28"/>
-          <w:szCs w:val="28"/>
-          <w:lang w:eastAsia="en-US"/>
-        </w:rPr>
-        <w:t xml:space="preserve"> API</w:t>
-      </w:r>
     </w:p>
     <w:p>
       <w:pPr>
@@ -1952,140 +2035,17 @@
           <w:lang w:eastAsia="en-US"/>
         </w:rPr>
       </w:pPr>
-      <w:r>
-        <w:rPr>
-          <w:rFonts w:ascii="Times New Roman" w:hAnsi="Times New Roman" w:cs="Times New Roman"/>
-          <w:sz w:val="28"/>
-          <w:szCs w:val="28"/>
-          <w:lang w:eastAsia="en-US"/>
-        </w:rPr>
-        <w:t>Модуль предобработки: корректная обработка пропусков, создание признаков, генерация целевой переменной</w:t>
-      </w:r>
-    </w:p>
-    <w:p>
-      <w:pPr>
-        <w:pStyle w:val="a6"/>
-        <w:numPr>
-          <w:ilvl w:val="0"/>
-          <w:numId w:val="54"/>
-        </w:numPr>
-        <w:spacing w:line="360" w:lineRule="auto"/>
-        <w:ind w:left="1276" w:hanging="567"/>
-        <w:jc w:val="both"/>
-        <w:rPr>
-          <w:rFonts w:ascii="Times New Roman" w:hAnsi="Times New Roman" w:cs="Times New Roman"/>
-          <w:sz w:val="28"/>
-          <w:szCs w:val="28"/>
-          <w:lang w:eastAsia="en-US"/>
-        </w:rPr>
-      </w:pPr>
-      <w:r>
-        <w:rPr>
-          <w:rFonts w:ascii="Times New Roman" w:hAnsi="Times New Roman" w:cs="Times New Roman"/>
-          <w:sz w:val="28"/>
-          <w:szCs w:val="28"/>
-          <w:lang w:eastAsia="en-US"/>
-        </w:rPr>
-        <w:t xml:space="preserve">Модуль ML: обучение моделей </w:t>
-      </w:r>
       <w:proofErr w:type="spellStart"/>
       <w:r>
         <w:rPr>
           <w:rFonts w:ascii="Times New Roman" w:hAnsi="Times New Roman" w:cs="Times New Roman"/>
           <w:sz w:val="28"/>
           <w:szCs w:val="28"/>
-          <w:lang w:eastAsia="en-US"/>
-        </w:rPr>
-        <w:t>GradientBoosting</w:t>
+          <w:lang w:val="en-US" w:eastAsia="en-US"/>
+        </w:rPr>
+        <w:t>RandomForest</w:t>
       </w:r>
       <w:proofErr w:type="spellEnd"/>
-      <w:r>
-        <w:rPr>
-          <w:rFonts w:ascii="Times New Roman" w:hAnsi="Times New Roman" w:cs="Times New Roman"/>
-          <w:sz w:val="28"/>
-          <w:szCs w:val="28"/>
-          <w:lang w:eastAsia="en-US"/>
-        </w:rPr>
-        <w:t>, прогнозирование</w:t>
-      </w:r>
-    </w:p>
-    <w:p>
-      <w:pPr>
-        <w:pStyle w:val="a6"/>
-        <w:numPr>
-          <w:ilvl w:val="0"/>
-          <w:numId w:val="54"/>
-        </w:numPr>
-        <w:spacing w:line="360" w:lineRule="auto"/>
-        <w:ind w:left="1276" w:hanging="567"/>
-        <w:jc w:val="both"/>
-        <w:rPr>
-          <w:rFonts w:ascii="Times New Roman" w:hAnsi="Times New Roman" w:cs="Times New Roman"/>
-          <w:sz w:val="28"/>
-          <w:szCs w:val="28"/>
-          <w:lang w:eastAsia="en-US"/>
-        </w:rPr>
-      </w:pPr>
-      <w:r>
-        <w:rPr>
-          <w:rFonts w:ascii="Times New Roman" w:hAnsi="Times New Roman" w:cs="Times New Roman"/>
-          <w:sz w:val="28"/>
-          <w:szCs w:val="28"/>
-          <w:lang w:eastAsia="en-US"/>
-        </w:rPr>
-        <w:t xml:space="preserve">Модуль визуализации: построение графиков в Power BI и </w:t>
-      </w:r>
-      <w:proofErr w:type="spellStart"/>
-      <w:r>
-        <w:rPr>
-          <w:rFonts w:ascii="Times New Roman" w:hAnsi="Times New Roman" w:cs="Times New Roman"/>
-          <w:sz w:val="28"/>
-          <w:szCs w:val="28"/>
-          <w:lang w:eastAsia="en-US"/>
-        </w:rPr>
-        <w:t>matplotlib</w:t>
-      </w:r>
-      <w:proofErr w:type="spellEnd"/>
-    </w:p>
-    <w:p>
-      <w:pPr>
-        <w:pStyle w:val="a6"/>
-        <w:numPr>
-          <w:ilvl w:val="0"/>
-          <w:numId w:val="54"/>
-        </w:numPr>
-        <w:spacing w:line="360" w:lineRule="auto"/>
-        <w:ind w:left="1276" w:hanging="567"/>
-        <w:jc w:val="both"/>
-        <w:rPr>
-          <w:rFonts w:ascii="Times New Roman" w:hAnsi="Times New Roman" w:cs="Times New Roman"/>
-          <w:sz w:val="28"/>
-          <w:szCs w:val="28"/>
-          <w:lang w:eastAsia="en-US"/>
-        </w:rPr>
-      </w:pPr>
-      <w:r>
-        <w:rPr>
-          <w:rFonts w:ascii="Times New Roman" w:hAnsi="Times New Roman" w:cs="Times New Roman"/>
-          <w:sz w:val="28"/>
-          <w:szCs w:val="28"/>
-          <w:lang w:eastAsia="en-US"/>
-        </w:rPr>
-        <w:t>GUI-модуль: отзывчивость интерфейса, корректное отображение данных</w:t>
-      </w:r>
-    </w:p>
-    <w:p>
-      <w:pPr>
-        <w:spacing w:line="360" w:lineRule="auto"/>
-        <w:ind w:firstLine="709"/>
-        <w:jc w:val="both"/>
-        <w:rPr>
-          <w:rFonts w:ascii="Times New Roman" w:hAnsi="Times New Roman" w:cs="Times New Roman"/>
-          <w:sz w:val="28"/>
-          <w:szCs w:val="28"/>
-          <w:lang w:eastAsia="en-US"/>
-        </w:rPr>
-      </w:pPr>
     </w:p>
     <w:p>
       <w:pPr>
@@ -2096,9 +2056,9 @@
         </w:numPr>
         <w:ind w:firstLine="709"/>
       </w:pPr>
-      <w:bookmarkStart w:id="3" w:name="_Toc214568874"/>
-      <w:r>
-        <w:t>Оценка точности</w:t>
+      <w:bookmarkStart w:id="3" w:name="_Toc215086739"/>
+      <w:r>
+        <w:t>Методика тестирования</w:t>
       </w:r>
       <w:bookmarkEnd w:id="3"/>
     </w:p>
@@ -2106,6 +2066,83 @@
       <w:pPr>
         <w:spacing w:line="360" w:lineRule="auto"/>
         <w:ind w:firstLine="709"/>
+        <w:jc w:val="both"/>
+        <w:rPr>
+          <w:rFonts w:ascii="Times New Roman" w:hAnsi="Times New Roman" w:cs="Times New Roman"/>
+          <w:sz w:val="28"/>
+          <w:szCs w:val="28"/>
+          <w:lang w:eastAsia="en-US"/>
+        </w:rPr>
+      </w:pPr>
+      <w:r>
+        <w:rPr>
+          <w:rFonts w:ascii="Times New Roman" w:hAnsi="Times New Roman" w:cs="Times New Roman"/>
+          <w:sz w:val="28"/>
+          <w:szCs w:val="28"/>
+          <w:lang w:eastAsia="en-US"/>
+        </w:rPr>
+        <w:t xml:space="preserve">Оценка по метрикам: </w:t>
+      </w:r>
+      <w:proofErr w:type="spellStart"/>
+      <w:r>
+        <w:rPr>
+          <w:rFonts w:ascii="Times New Roman" w:hAnsi="Times New Roman" w:cs="Times New Roman"/>
+          <w:sz w:val="28"/>
+          <w:szCs w:val="28"/>
+          <w:lang w:eastAsia="en-US"/>
+        </w:rPr>
+        <w:t>Accuracy</w:t>
+      </w:r>
+      <w:proofErr w:type="spellEnd"/>
+      <w:r>
+        <w:rPr>
+          <w:rFonts w:ascii="Times New Roman" w:hAnsi="Times New Roman" w:cs="Times New Roman"/>
+          <w:sz w:val="28"/>
+          <w:szCs w:val="28"/>
+          <w:lang w:eastAsia="en-US"/>
+        </w:rPr>
+        <w:t xml:space="preserve">, Precision, </w:t>
+      </w:r>
+      <w:proofErr w:type="spellStart"/>
+      <w:r>
+        <w:rPr>
+          <w:rFonts w:ascii="Times New Roman" w:hAnsi="Times New Roman" w:cs="Times New Roman"/>
+          <w:sz w:val="28"/>
+          <w:szCs w:val="28"/>
+          <w:lang w:eastAsia="en-US"/>
+        </w:rPr>
+        <w:t>Recall</w:t>
+      </w:r>
+      <w:proofErr w:type="spellEnd"/>
+      <w:r>
+        <w:rPr>
+          <w:rFonts w:ascii="Times New Roman" w:hAnsi="Times New Roman" w:cs="Times New Roman"/>
+          <w:sz w:val="28"/>
+          <w:szCs w:val="28"/>
+          <w:lang w:eastAsia="en-US"/>
+        </w:rPr>
+        <w:t>, F1-score, ROC-AUC</w:t>
+      </w:r>
+    </w:p>
+    <w:p>
+      <w:pPr>
+        <w:pStyle w:val="af4"/>
+        <w:numPr>
+          <w:ilvl w:val="0"/>
+          <w:numId w:val="0"/>
+        </w:numPr>
+        <w:ind w:firstLine="709"/>
+      </w:pPr>
+      <w:bookmarkStart w:id="4" w:name="_Toc215086740"/>
+      <w:r>
+        <w:t>Оценка точности</w:t>
+      </w:r>
+      <w:bookmarkEnd w:id="4"/>
+    </w:p>
+    <w:p>
+      <w:pPr>
+        <w:spacing w:line="360" w:lineRule="auto"/>
+        <w:ind w:firstLine="709"/>
         <w:rPr>
           <w:rFonts w:ascii="Times New Roman" w:hAnsi="Times New Roman" w:cs="Times New Roman"/>
           <w:b/>
@@ -2125,629 +2162,31 @@
         <w:t>Метрики качества модели</w:t>
       </w:r>
     </w:p>
-    <w:tbl>
-      <w:tblPr>
-        <w:tblStyle w:val="a5"/>
-        <w:tblW w:w="0" w:type="auto"/>
-        <w:tblLook w:val="04A0" w:firstRow="1" w:lastRow="0" w:firstColumn="1" w:lastColumn="0" w:noHBand="0" w:noVBand="1"/>
-      </w:tblPr>
-      <w:tblGrid>
-        <w:gridCol w:w="3115"/>
-        <w:gridCol w:w="3115"/>
-        <w:gridCol w:w="3115"/>
-      </w:tblGrid>
-      <w:tr>
-        <w:tc>
-          <w:tcPr>
-            <w:tcW w:w="3115" w:type="dxa"/>
-          </w:tcPr>
-          <w:p>
-            <w:pPr>
-              <w:tabs>
-                <w:tab w:val="left" w:pos="709"/>
-              </w:tabs>
-              <w:spacing w:line="360" w:lineRule="auto"/>
-              <w:ind w:firstLine="0"/>
-              <w:jc w:val="center"/>
-              <w:rPr>
-                <w:rFonts w:ascii="Times New Roman" w:hAnsi="Times New Roman" w:cs="Times New Roman"/>
-                <w:sz w:val="28"/>
-                <w:szCs w:val="28"/>
-              </w:rPr>
-            </w:pPr>
-            <w:r>
-              <w:rPr>
-                <w:rFonts w:ascii="Times New Roman" w:hAnsi="Times New Roman" w:cs="Times New Roman"/>
-                <w:sz w:val="28"/>
-                <w:szCs w:val="28"/>
-              </w:rPr>
-              <w:lastRenderedPageBreak/>
-              <w:t>Метрика</w:t>
-            </w:r>
-          </w:p>
-        </w:tc>
-        <w:tc>
-          <w:tcPr>
-            <w:tcW w:w="3115" w:type="dxa"/>
-          </w:tcPr>
-          <w:p>
-            <w:pPr>
-              <w:tabs>
-                <w:tab w:val="left" w:pos="709"/>
-              </w:tabs>
-              <w:spacing w:line="360" w:lineRule="auto"/>
-              <w:ind w:firstLine="0"/>
-              <w:jc w:val="center"/>
-              <w:rPr>
-                <w:rFonts w:ascii="Times New Roman" w:hAnsi="Times New Roman" w:cs="Times New Roman"/>
-                <w:sz w:val="28"/>
-                <w:szCs w:val="28"/>
-              </w:rPr>
-            </w:pPr>
-            <w:r>
-              <w:rPr>
-                <w:rFonts w:ascii="Times New Roman" w:hAnsi="Times New Roman" w:cs="Times New Roman"/>
-                <w:sz w:val="28"/>
-                <w:szCs w:val="28"/>
-              </w:rPr>
-              <w:t>Значение</w:t>
-            </w:r>
-          </w:p>
-        </w:tc>
-        <w:tc>
-          <w:tcPr>
-            <w:tcW w:w="3115" w:type="dxa"/>
-          </w:tcPr>
-          <w:p>
-            <w:pPr>
-              <w:tabs>
-                <w:tab w:val="left" w:pos="709"/>
-              </w:tabs>
-              <w:spacing w:line="360" w:lineRule="auto"/>
-              <w:ind w:firstLine="0"/>
-              <w:jc w:val="center"/>
-              <w:rPr>
-                <w:rFonts w:ascii="Times New Roman" w:hAnsi="Times New Roman" w:cs="Times New Roman"/>
-                <w:sz w:val="28"/>
-                <w:szCs w:val="28"/>
-              </w:rPr>
-            </w:pPr>
-            <w:r>
-              <w:rPr>
-                <w:rFonts w:ascii="Times New Roman" w:hAnsi="Times New Roman" w:cs="Times New Roman"/>
-                <w:sz w:val="28"/>
-                <w:szCs w:val="28"/>
-              </w:rPr>
-              <w:t>Интерпретация</w:t>
-            </w:r>
-          </w:p>
-        </w:tc>
-      </w:tr>
-      <w:tr>
-        <w:tc>
-          <w:tcPr>
-            <w:tcW w:w="3115" w:type="dxa"/>
-          </w:tcPr>
-          <w:p>
-            <w:pPr>
-              <w:tabs>
-                <w:tab w:val="left" w:pos="709"/>
-              </w:tabs>
-              <w:spacing w:line="360" w:lineRule="auto"/>
-              <w:ind w:firstLine="0"/>
-              <w:jc w:val="center"/>
-              <w:rPr>
-                <w:rFonts w:ascii="Times New Roman" w:hAnsi="Times New Roman" w:cs="Times New Roman"/>
-                <w:sz w:val="28"/>
-                <w:szCs w:val="28"/>
-                <w:lang w:val="en-US"/>
-              </w:rPr>
-            </w:pPr>
-            <w:r>
-              <w:rPr>
-                <w:rFonts w:ascii="Times New Roman" w:hAnsi="Times New Roman" w:cs="Times New Roman"/>
-                <w:sz w:val="28"/>
-                <w:szCs w:val="28"/>
-                <w:lang w:val="en-US"/>
-              </w:rPr>
-              <w:t>Accuracy</w:t>
-            </w:r>
-          </w:p>
-        </w:tc>
-        <w:tc>
-          <w:tcPr>
-            <w:tcW w:w="3115" w:type="dxa"/>
-          </w:tcPr>
-          <w:p>
-            <w:pPr>
-              <w:tabs>
-                <w:tab w:val="left" w:pos="709"/>
-              </w:tabs>
-              <w:spacing w:line="360" w:lineRule="auto"/>
-              <w:ind w:firstLine="0"/>
-              <w:jc w:val="center"/>
-              <w:rPr>
-                <w:rFonts w:ascii="Times New Roman" w:hAnsi="Times New Roman" w:cs="Times New Roman"/>
-                <w:sz w:val="28"/>
-                <w:szCs w:val="28"/>
-              </w:rPr>
-            </w:pPr>
-            <w:r>
-              <w:rPr>
-                <w:rFonts w:ascii="Times New Roman" w:hAnsi="Times New Roman" w:cs="Times New Roman"/>
-                <w:sz w:val="28"/>
-                <w:szCs w:val="28"/>
-              </w:rPr>
-              <w:t>0.9</w:t>
-            </w:r>
-            <w:r>
-              <w:rPr>
-                <w:rFonts w:ascii="Times New Roman" w:hAnsi="Times New Roman" w:cs="Times New Roman"/>
-                <w:sz w:val="28"/>
-                <w:szCs w:val="28"/>
-              </w:rPr>
-              <w:t>0</w:t>
-            </w:r>
-          </w:p>
-        </w:tc>
-        <w:tc>
-          <w:tcPr>
-            <w:tcW w:w="3115" w:type="dxa"/>
-          </w:tcPr>
-          <w:p>
-            <w:pPr>
-              <w:tabs>
-                <w:tab w:val="left" w:pos="709"/>
-              </w:tabs>
-              <w:spacing w:line="360" w:lineRule="auto"/>
-              <w:ind w:firstLine="0"/>
-              <w:jc w:val="center"/>
-              <w:rPr>
-                <w:rFonts w:ascii="Times New Roman" w:hAnsi="Times New Roman" w:cs="Times New Roman"/>
-                <w:sz w:val="28"/>
-                <w:szCs w:val="28"/>
-              </w:rPr>
-            </w:pPr>
-            <w:r>
-              <w:rPr>
-                <w:rFonts w:ascii="Times New Roman" w:hAnsi="Times New Roman" w:cs="Times New Roman"/>
-                <w:sz w:val="28"/>
-                <w:szCs w:val="28"/>
-              </w:rPr>
-              <w:t>Высокая общая точность</w:t>
-            </w:r>
-          </w:p>
-        </w:tc>
-      </w:tr>
-      <w:tr>
-        <w:tc>
-          <w:tcPr>
-            <w:tcW w:w="3115" w:type="dxa"/>
-          </w:tcPr>
-          <w:p>
-            <w:pPr>
-              <w:tabs>
-                <w:tab w:val="left" w:pos="709"/>
-              </w:tabs>
-              <w:spacing w:line="360" w:lineRule="auto"/>
-              <w:ind w:firstLine="0"/>
-              <w:jc w:val="center"/>
-              <w:rPr>
-                <w:rFonts w:ascii="Times New Roman" w:hAnsi="Times New Roman" w:cs="Times New Roman"/>
-                <w:sz w:val="28"/>
-                <w:szCs w:val="28"/>
-                <w:lang w:val="en-US"/>
-              </w:rPr>
-            </w:pPr>
-            <w:r>
-              <w:rPr>
-                <w:rFonts w:ascii="Times New Roman" w:hAnsi="Times New Roman" w:cs="Times New Roman"/>
-                <w:sz w:val="28"/>
-                <w:szCs w:val="28"/>
-                <w:lang w:val="en-US"/>
-              </w:rPr>
-              <w:t>Precision</w:t>
-            </w:r>
-          </w:p>
-        </w:tc>
-        <w:tc>
-          <w:tcPr>
-            <w:tcW w:w="3115" w:type="dxa"/>
-          </w:tcPr>
-          <w:p>
-            <w:pPr>
-              <w:tabs>
-                <w:tab w:val="left" w:pos="709"/>
-              </w:tabs>
-              <w:spacing w:line="360" w:lineRule="auto"/>
-              <w:ind w:firstLine="0"/>
-              <w:jc w:val="center"/>
-              <w:rPr>
-                <w:rFonts w:ascii="Times New Roman" w:hAnsi="Times New Roman" w:cs="Times New Roman"/>
-                <w:sz w:val="28"/>
-                <w:szCs w:val="28"/>
-              </w:rPr>
-            </w:pPr>
-            <w:r>
-              <w:rPr>
-                <w:rFonts w:ascii="Times New Roman" w:hAnsi="Times New Roman" w:cs="Times New Roman"/>
-                <w:sz w:val="28"/>
-                <w:szCs w:val="28"/>
-                <w:lang w:val="en-US"/>
-              </w:rPr>
-              <w:t>0.</w:t>
-            </w:r>
-            <w:r>
-              <w:rPr>
-                <w:rFonts w:ascii="Times New Roman" w:hAnsi="Times New Roman" w:cs="Times New Roman"/>
-                <w:sz w:val="28"/>
-                <w:szCs w:val="28"/>
-              </w:rPr>
-              <w:t>91</w:t>
-            </w:r>
-          </w:p>
-        </w:tc>
-        <w:tc>
-          <w:tcPr>
-            <w:tcW w:w="3115" w:type="dxa"/>
-          </w:tcPr>
-          <w:p>
-            <w:pPr>
-              <w:tabs>
-                <w:tab w:val="left" w:pos="709"/>
-              </w:tabs>
-              <w:spacing w:line="360" w:lineRule="auto"/>
-              <w:ind w:firstLine="0"/>
-              <w:jc w:val="center"/>
-              <w:rPr>
-                <w:rFonts w:ascii="Times New Roman" w:hAnsi="Times New Roman" w:cs="Times New Roman"/>
-                <w:sz w:val="28"/>
-                <w:szCs w:val="28"/>
-              </w:rPr>
-            </w:pPr>
-            <w:r>
-              <w:rPr>
-                <w:rFonts w:ascii="Times New Roman" w:hAnsi="Times New Roman" w:cs="Times New Roman"/>
-                <w:sz w:val="28"/>
-                <w:szCs w:val="28"/>
-              </w:rPr>
-              <w:t>83% прогнозируемых штормов действительно произошли</w:t>
-            </w:r>
-          </w:p>
-        </w:tc>
-      </w:tr>
-      <w:tr>
-        <w:tc>
-          <w:tcPr>
-            <w:tcW w:w="3115" w:type="dxa"/>
-          </w:tcPr>
-          <w:p>
-            <w:pPr>
-              <w:tabs>
-                <w:tab w:val="left" w:pos="709"/>
-              </w:tabs>
-              <w:spacing w:line="360" w:lineRule="auto"/>
-              <w:ind w:firstLine="0"/>
-              <w:jc w:val="center"/>
-              <w:rPr>
-                <w:rFonts w:ascii="Times New Roman" w:hAnsi="Times New Roman" w:cs="Times New Roman"/>
-                <w:sz w:val="28"/>
-                <w:szCs w:val="28"/>
-                <w:lang w:val="en-US"/>
-              </w:rPr>
-            </w:pPr>
-            <w:r>
-              <w:rPr>
-                <w:rFonts w:ascii="Times New Roman" w:hAnsi="Times New Roman" w:cs="Times New Roman"/>
-                <w:sz w:val="28"/>
-                <w:szCs w:val="28"/>
-                <w:lang w:val="en-US"/>
-              </w:rPr>
-              <w:t>Recall</w:t>
-            </w:r>
-          </w:p>
-        </w:tc>
-        <w:tc>
-          <w:tcPr>
-            <w:tcW w:w="3115" w:type="dxa"/>
-          </w:tcPr>
-          <w:p>
-            <w:pPr>
-              <w:tabs>
-                <w:tab w:val="left" w:pos="709"/>
-              </w:tabs>
-              <w:spacing w:line="360" w:lineRule="auto"/>
-              <w:ind w:firstLine="0"/>
-              <w:jc w:val="center"/>
-              <w:rPr>
-                <w:rFonts w:ascii="Times New Roman" w:hAnsi="Times New Roman" w:cs="Times New Roman"/>
-                <w:sz w:val="28"/>
-                <w:szCs w:val="28"/>
-              </w:rPr>
-            </w:pPr>
-            <w:r>
-              <w:rPr>
-                <w:rFonts w:ascii="Times New Roman" w:hAnsi="Times New Roman" w:cs="Times New Roman"/>
-                <w:sz w:val="28"/>
-                <w:szCs w:val="28"/>
-                <w:lang w:val="en-US"/>
-              </w:rPr>
-              <w:t>0.</w:t>
-            </w:r>
-            <w:r>
-              <w:rPr>
-                <w:rFonts w:ascii="Times New Roman" w:hAnsi="Times New Roman" w:cs="Times New Roman"/>
-                <w:sz w:val="28"/>
-                <w:szCs w:val="28"/>
-              </w:rPr>
-              <w:t>91</w:t>
-            </w:r>
-          </w:p>
-        </w:tc>
-        <w:tc>
-          <w:tcPr>
-            <w:tcW w:w="3115" w:type="dxa"/>
-          </w:tcPr>
-          <w:p>
-            <w:pPr>
-              <w:tabs>
-                <w:tab w:val="left" w:pos="709"/>
-              </w:tabs>
-              <w:spacing w:line="360" w:lineRule="auto"/>
-              <w:ind w:firstLine="0"/>
-              <w:jc w:val="center"/>
-              <w:rPr>
-                <w:rFonts w:ascii="Times New Roman" w:hAnsi="Times New Roman" w:cs="Times New Roman"/>
-                <w:sz w:val="28"/>
-                <w:szCs w:val="28"/>
-              </w:rPr>
-            </w:pPr>
-            <w:r>
-              <w:rPr>
-                <w:rFonts w:ascii="Times New Roman" w:hAnsi="Times New Roman" w:cs="Times New Roman"/>
-                <w:sz w:val="28"/>
-                <w:szCs w:val="28"/>
-              </w:rPr>
-              <w:t>Система обнаружила 81% реальных штормов</w:t>
-            </w:r>
-          </w:p>
-        </w:tc>
-      </w:tr>
-      <w:tr>
-        <w:tc>
-          <w:tcPr>
-            <w:tcW w:w="3115" w:type="dxa"/>
-          </w:tcPr>
-          <w:p>
-            <w:pPr>
-              <w:tabs>
-                <w:tab w:val="left" w:pos="709"/>
-              </w:tabs>
-              <w:spacing w:line="360" w:lineRule="auto"/>
-              <w:ind w:firstLine="0"/>
-              <w:jc w:val="center"/>
-              <w:rPr>
-                <w:rFonts w:ascii="Times New Roman" w:hAnsi="Times New Roman" w:cs="Times New Roman"/>
-                <w:sz w:val="28"/>
-                <w:szCs w:val="28"/>
-                <w:lang w:val="en-US"/>
-              </w:rPr>
-            </w:pPr>
-            <w:r>
-              <w:rPr>
-                <w:rFonts w:ascii="Times New Roman" w:hAnsi="Times New Roman" w:cs="Times New Roman"/>
-                <w:sz w:val="28"/>
-                <w:szCs w:val="28"/>
-                <w:lang w:val="en-US"/>
-              </w:rPr>
-              <w:t>F1-Score</w:t>
-            </w:r>
-          </w:p>
-        </w:tc>
-        <w:tc>
-          <w:tcPr>
-            <w:tcW w:w="3115" w:type="dxa"/>
-          </w:tcPr>
-          <w:p>
-            <w:pPr>
-              <w:tabs>
-                <w:tab w:val="left" w:pos="709"/>
-              </w:tabs>
-              <w:spacing w:line="360" w:lineRule="auto"/>
-              <w:ind w:firstLine="0"/>
-              <w:jc w:val="center"/>
-              <w:rPr>
-                <w:rFonts w:ascii="Times New Roman" w:hAnsi="Times New Roman" w:cs="Times New Roman"/>
-                <w:sz w:val="28"/>
-                <w:szCs w:val="28"/>
-              </w:rPr>
-            </w:pPr>
-            <w:r>
-              <w:rPr>
-                <w:rFonts w:ascii="Times New Roman" w:hAnsi="Times New Roman" w:cs="Times New Roman"/>
-                <w:sz w:val="28"/>
-                <w:szCs w:val="28"/>
-                <w:lang w:val="en-US"/>
-              </w:rPr>
-              <w:t>0.</w:t>
-            </w:r>
-            <w:r>
-              <w:rPr>
-                <w:rFonts w:ascii="Times New Roman" w:hAnsi="Times New Roman" w:cs="Times New Roman"/>
-                <w:sz w:val="28"/>
-                <w:szCs w:val="28"/>
-              </w:rPr>
-              <w:t>91</w:t>
-            </w:r>
-          </w:p>
-        </w:tc>
-        <w:tc>
-          <w:tcPr>
-            <w:tcW w:w="3115" w:type="dxa"/>
-          </w:tcPr>
-          <w:p>
-            <w:pPr>
-              <w:tabs>
-                <w:tab w:val="left" w:pos="709"/>
-              </w:tabs>
-              <w:spacing w:line="360" w:lineRule="auto"/>
-              <w:ind w:firstLine="0"/>
-              <w:jc w:val="center"/>
-              <w:rPr>
-                <w:rFonts w:ascii="Times New Roman" w:hAnsi="Times New Roman" w:cs="Times New Roman"/>
-                <w:sz w:val="28"/>
-                <w:szCs w:val="28"/>
-              </w:rPr>
-            </w:pPr>
-            <w:r>
-              <w:rPr>
-                <w:rFonts w:ascii="Times New Roman" w:hAnsi="Times New Roman" w:cs="Times New Roman"/>
-                <w:sz w:val="28"/>
-                <w:szCs w:val="28"/>
-              </w:rPr>
-              <w:t>Сбалансированная метрика качества</w:t>
-            </w:r>
-          </w:p>
-        </w:tc>
-      </w:tr>
-      <w:tr>
-        <w:tc>
-          <w:tcPr>
-            <w:tcW w:w="3115" w:type="dxa"/>
-          </w:tcPr>
-          <w:p>
-            <w:pPr>
-              <w:tabs>
-                <w:tab w:val="left" w:pos="709"/>
-              </w:tabs>
-              <w:spacing w:line="360" w:lineRule="auto"/>
-              <w:ind w:firstLine="0"/>
-              <w:jc w:val="center"/>
-              <w:rPr>
-                <w:rFonts w:ascii="Times New Roman" w:hAnsi="Times New Roman" w:cs="Times New Roman"/>
-                <w:sz w:val="28"/>
-                <w:szCs w:val="28"/>
-                <w:lang w:val="en-US"/>
-              </w:rPr>
-            </w:pPr>
-            <w:r>
-              <w:rPr>
-                <w:rFonts w:ascii="Times New Roman" w:hAnsi="Times New Roman" w:cs="Times New Roman"/>
-                <w:sz w:val="28"/>
-                <w:szCs w:val="28"/>
-                <w:lang w:val="en-US"/>
-              </w:rPr>
-              <w:t>AUC-ROC</w:t>
-            </w:r>
-          </w:p>
-        </w:tc>
-        <w:tc>
-          <w:tcPr>
-            <w:tcW w:w="3115" w:type="dxa"/>
-          </w:tcPr>
-          <w:p>
-            <w:pPr>
-              <w:tabs>
-                <w:tab w:val="left" w:pos="709"/>
-              </w:tabs>
-              <w:spacing w:line="360" w:lineRule="auto"/>
-              <w:ind w:firstLine="0"/>
-              <w:jc w:val="center"/>
-              <w:rPr>
-                <w:rFonts w:ascii="Times New Roman" w:hAnsi="Times New Roman" w:cs="Times New Roman"/>
-                <w:sz w:val="28"/>
-                <w:szCs w:val="28"/>
-              </w:rPr>
-            </w:pPr>
-            <w:r>
-              <w:rPr>
-                <w:rFonts w:ascii="Times New Roman" w:hAnsi="Times New Roman" w:cs="Times New Roman"/>
-                <w:sz w:val="28"/>
-                <w:szCs w:val="28"/>
-                <w:lang w:val="en-US"/>
-              </w:rPr>
-              <w:t>0.</w:t>
-            </w:r>
-            <w:r>
-              <w:rPr>
-                <w:rFonts w:ascii="Times New Roman" w:hAnsi="Times New Roman" w:cs="Times New Roman"/>
-                <w:sz w:val="28"/>
-                <w:szCs w:val="28"/>
-              </w:rPr>
-              <w:t>97</w:t>
-            </w:r>
-          </w:p>
-        </w:tc>
-        <w:tc>
-          <w:tcPr>
-            <w:tcW w:w="3115" w:type="dxa"/>
-          </w:tcPr>
-          <w:p>
-            <w:pPr>
-              <w:tabs>
-                <w:tab w:val="left" w:pos="709"/>
-              </w:tabs>
-              <w:spacing w:line="360" w:lineRule="auto"/>
-              <w:ind w:firstLine="0"/>
-              <w:jc w:val="center"/>
-              <w:rPr>
-                <w:rFonts w:ascii="Times New Roman" w:hAnsi="Times New Roman" w:cs="Times New Roman"/>
-                <w:sz w:val="28"/>
-                <w:szCs w:val="28"/>
-              </w:rPr>
-            </w:pPr>
-            <w:r>
-              <w:rPr>
-                <w:rFonts w:ascii="Times New Roman" w:hAnsi="Times New Roman" w:cs="Times New Roman"/>
-                <w:sz w:val="28"/>
-                <w:szCs w:val="28"/>
-              </w:rPr>
-              <w:t>Отличная разделяющая способность</w:t>
-            </w:r>
-          </w:p>
-        </w:tc>
-      </w:tr>
-    </w:tbl>
     <w:p>
       <w:pPr>
-        <w:tabs>
-          <w:tab w:val="left" w:pos="709"/>
-        </w:tabs>
         <w:spacing w:line="360" w:lineRule="auto"/>
-        <w:ind w:firstLine="709"/>
-        <w:jc w:val="both"/>
-        <w:rPr>
-          <w:rFonts w:ascii="Times New Roman" w:hAnsi="Times New Roman" w:cs="Times New Roman"/>
-          <w:sz w:val="28"/>
-          <w:szCs w:val="28"/>
-        </w:rPr>
-      </w:pPr>
-    </w:p>
-    <w:p>
-      <w:pPr>
-        <w:tabs>
-          <w:tab w:val="left" w:pos="709"/>
-        </w:tabs>
-        <w:spacing w:line="360" w:lineRule="auto"/>
-        <w:jc w:val="center"/>
-        <w:rPr>
-          <w:rFonts w:ascii="Times New Roman" w:hAnsi="Times New Roman" w:cs="Times New Roman"/>
-          <w:sz w:val="28"/>
-          <w:szCs w:val="28"/>
-        </w:rPr>
-      </w:pPr>
-      <w:r>
-        <w:rPr>
-          <w:rFonts w:ascii="Times New Roman" w:hAnsi="Times New Roman" w:cs="Times New Roman"/>
-          <w:noProof/>
-          <w:sz w:val="28"/>
-          <w:szCs w:val="28"/>
-        </w:rPr>
+        <w:rPr>
+          <w:rFonts w:ascii="Times New Roman" w:hAnsi="Times New Roman" w:cs="Times New Roman"/>
+          <w:b/>
+          <w:bCs/>
+          <w:sz w:val="28"/>
+          <w:szCs w:val="28"/>
+        </w:rPr>
+      </w:pPr>
+      <w:r>
+        <w:rPr>
+          <w:rFonts w:ascii="Times New Roman" w:hAnsi="Times New Roman" w:cs="Times New Roman"/>
+          <w:b/>
+          <w:bCs/>
+          <w:sz w:val="28"/>
+          <w:szCs w:val="28"/>
+        </w:rPr>
+        <w:lastRenderedPageBreak/>
         <w:drawing>
-          <wp:inline distT="0" distB="0" distL="0" distR="0" wp14:anchorId="6F721193" wp14:editId="3ADD778E">
-            <wp:extent cx="5940425" cy="3120390"/>
-            <wp:effectExtent l="0" t="0" r="3175" b="3810"/>
-            <wp:docPr id="1194147460" name="Рисунок 1"/>
+          <wp:inline distT="0" distB="0" distL="0" distR="0" wp14:anchorId="07764EC7" wp14:editId="60B8DE17">
+            <wp:extent cx="5517358" cy="2598645"/>
+            <wp:effectExtent l="0" t="0" r="7620" b="0"/>
+            <wp:docPr id="1082190181" name="Рисунок 1"/>
             <wp:cNvGraphicFramePr>
               <a:graphicFrameLocks xmlns:a="http://schemas.openxmlformats.org/drawingml/2006/main" noChangeAspect="1"/>
             </wp:cNvGraphicFramePr>
@@ -2755,7 +2194,7 @@
               <a:graphicData uri="http://schemas.openxmlformats.org/drawingml/2006/picture">
                 <pic:pic xmlns:pic="http://schemas.openxmlformats.org/drawingml/2006/picture">
                   <pic:nvPicPr>
-                    <pic:cNvPr id="1194147460" name=""/>
+                    <pic:cNvPr id="1082190181" name=""/>
                     <pic:cNvPicPr/>
                   </pic:nvPicPr>
                   <pic:blipFill>
@@ -2767,7 +2206,7 @@
                   <pic:spPr>
                     <a:xfrm>
                       <a:off x="0" y="0"/>
-                      <a:ext cx="5940425" cy="3120390"/>
+                      <a:ext cx="5517358" cy="2598645"/>
                     </a:xfrm>
                     <a:prstGeom prst="rect">
                       <a:avLst/>
@@ -2782,6 +2221,38 @@
     </w:p>
     <w:p>
       <w:pPr>
+        <w:spacing w:line="360" w:lineRule="auto"/>
+        <w:jc w:val="center"/>
+        <w:rPr>
+          <w:rFonts w:ascii="Times New Roman" w:hAnsi="Times New Roman" w:cs="Times New Roman"/>
+          <w:b/>
+          <w:bCs/>
+          <w:lang w:val="en-US"/>
+        </w:rPr>
+      </w:pPr>
+      <w:r>
+        <w:rPr>
+          <w:rFonts w:ascii="Times New Roman" w:hAnsi="Times New Roman" w:cs="Times New Roman"/>
+          <w:b/>
+          <w:bCs/>
+        </w:rPr>
+        <w:t>Рисунок 1 – Метрики оценок</w:t>
+      </w:r>
+    </w:p>
+    <w:p>
+      <w:pPr>
+        <w:spacing w:line="360" w:lineRule="auto"/>
+        <w:jc w:val="center"/>
+        <w:rPr>
+          <w:rFonts w:ascii="Times New Roman" w:hAnsi="Times New Roman" w:cs="Times New Roman"/>
+          <w:b/>
+          <w:bCs/>
+          <w:lang w:val="en-US"/>
+        </w:rPr>
+      </w:pPr>
+    </w:p>
+    <w:p>
+      <w:pPr>
         <w:tabs>
           <w:tab w:val="left" w:pos="709"/>
         </w:tabs>
@@ -2789,6 +2260,63 @@
         <w:jc w:val="center"/>
         <w:rPr>
           <w:rFonts w:ascii="Times New Roman" w:hAnsi="Times New Roman" w:cs="Times New Roman"/>
+          <w:sz w:val="28"/>
+          <w:szCs w:val="28"/>
+        </w:rPr>
+      </w:pPr>
+      <w:r>
+        <w:rPr>
+          <w:rFonts w:ascii="Times New Roman" w:hAnsi="Times New Roman" w:cs="Times New Roman"/>
+          <w:noProof/>
+          <w:sz w:val="28"/>
+          <w:szCs w:val="28"/>
+        </w:rPr>
+        <w:drawing>
+          <wp:inline distT="0" distB="0" distL="0" distR="0" wp14:anchorId="68F08242" wp14:editId="13656C2F">
+            <wp:extent cx="5940425" cy="3856355"/>
+            <wp:effectExtent l="0" t="0" r="3175" b="0"/>
+            <wp:docPr id="1851003384" name="Рисунок 1"/>
+            <wp:cNvGraphicFramePr>
+              <a:graphicFrameLocks xmlns:a="http://schemas.openxmlformats.org/drawingml/2006/main" noChangeAspect="1"/>
+            </wp:cNvGraphicFramePr>
+            <a:graphic xmlns:a="http://schemas.openxmlformats.org/drawingml/2006/main">
+              <a:graphicData uri="http://schemas.openxmlformats.org/drawingml/2006/picture">
+                <pic:pic xmlns:pic="http://schemas.openxmlformats.org/drawingml/2006/picture">
+                  <pic:nvPicPr>
+                    <pic:cNvPr id="1851003384" name=""/>
+                    <pic:cNvPicPr/>
+                  </pic:nvPicPr>
+                  <pic:blipFill>
+                    <a:blip r:embed="rId10"/>
+                    <a:stretch>
+                      <a:fillRect/>
+                    </a:stretch>
+                  </pic:blipFill>
+                  <pic:spPr>
+                    <a:xfrm>
+                      <a:off x="0" y="0"/>
+                      <a:ext cx="5940425" cy="3856355"/>
+                    </a:xfrm>
+                    <a:prstGeom prst="rect">
+                      <a:avLst/>
+                    </a:prstGeom>
+                  </pic:spPr>
+                </pic:pic>
+              </a:graphicData>
+            </a:graphic>
+          </wp:inline>
+        </w:drawing>
+      </w:r>
+    </w:p>
+    <w:p>
+      <w:pPr>
+        <w:tabs>
+          <w:tab w:val="left" w:pos="709"/>
+        </w:tabs>
+        <w:spacing w:line="360" w:lineRule="auto"/>
+        <w:jc w:val="center"/>
+        <w:rPr>
+          <w:rFonts w:ascii="Times New Roman" w:hAnsi="Times New Roman" w:cs="Times New Roman"/>
           <w:b/>
           <w:bCs/>
         </w:rPr>
@@ -2799,7 +2327,23 @@
           <w:b/>
           <w:bCs/>
         </w:rPr>
-        <w:t>Рисунок 1 – Метрика оценок модели</w:t>
+        <w:t xml:space="preserve">Рисунок </w:t>
+      </w:r>
+      <w:r>
+        <w:rPr>
+          <w:rFonts w:ascii="Times New Roman" w:hAnsi="Times New Roman" w:cs="Times New Roman"/>
+          <w:b/>
+          <w:bCs/>
+        </w:rPr>
+        <w:t>2</w:t>
+      </w:r>
+      <w:r>
+        <w:rPr>
+          <w:rFonts w:ascii="Times New Roman" w:hAnsi="Times New Roman" w:cs="Times New Roman"/>
+          <w:b/>
+          <w:bCs/>
+        </w:rPr>
+        <w:t xml:space="preserve"> – Метрика оценок модели</w:t>
       </w:r>
     </w:p>
     <w:p>
@@ -2819,516 +2363,6 @@
     </w:p>
     <w:p>
       <w:pPr>
-        <w:spacing w:line="360" w:lineRule="auto"/>
-        <w:ind w:firstLine="709"/>
-        <w:rPr>
-          <w:rFonts w:ascii="Times New Roman" w:hAnsi="Times New Roman" w:cs="Times New Roman"/>
-          <w:b/>
-          <w:bCs/>
-          <w:sz w:val="28"/>
-          <w:szCs w:val="28"/>
-        </w:rPr>
-      </w:pPr>
-      <w:r>
-        <w:rPr>
-          <w:rFonts w:ascii="Times New Roman" w:hAnsi="Times New Roman" w:cs="Times New Roman"/>
-          <w:b/>
-          <w:bCs/>
-          <w:sz w:val="28"/>
-          <w:szCs w:val="28"/>
-        </w:rPr>
-        <w:t>Эффективность по временным горизонтам</w:t>
-      </w:r>
-    </w:p>
-    <w:tbl>
-      <w:tblPr>
-        <w:tblStyle w:val="a5"/>
-        <w:tblW w:w="0" w:type="auto"/>
-        <w:tblLook w:val="04A0" w:firstRow="1" w:lastRow="0" w:firstColumn="1" w:lastColumn="0" w:noHBand="0" w:noVBand="1"/>
-      </w:tblPr>
-      <w:tblGrid>
-        <w:gridCol w:w="2289"/>
-        <w:gridCol w:w="2229"/>
-        <w:gridCol w:w="2252"/>
-        <w:gridCol w:w="2575"/>
-      </w:tblGrid>
-      <w:tr>
-        <w:tc>
-          <w:tcPr>
-            <w:tcW w:w="2289" w:type="dxa"/>
-          </w:tcPr>
-          <w:p>
-            <w:pPr>
-              <w:spacing w:line="360" w:lineRule="auto"/>
-              <w:rPr>
-                <w:rFonts w:ascii="Times New Roman" w:hAnsi="Times New Roman" w:cs="Times New Roman"/>
-                <w:sz w:val="28"/>
-                <w:szCs w:val="28"/>
-              </w:rPr>
-            </w:pPr>
-            <w:r>
-              <w:rPr>
-                <w:rFonts w:ascii="Times New Roman" w:hAnsi="Times New Roman" w:cs="Times New Roman"/>
-                <w:sz w:val="28"/>
-                <w:szCs w:val="28"/>
-              </w:rPr>
-              <w:t>Горизонт прогноза</w:t>
-            </w:r>
-          </w:p>
-        </w:tc>
-        <w:tc>
-          <w:tcPr>
-            <w:tcW w:w="2229" w:type="dxa"/>
-          </w:tcPr>
-          <w:p>
-            <w:pPr>
-              <w:spacing w:line="360" w:lineRule="auto"/>
-              <w:rPr>
-                <w:rFonts w:ascii="Times New Roman" w:hAnsi="Times New Roman" w:cs="Times New Roman"/>
-                <w:sz w:val="28"/>
-                <w:szCs w:val="28"/>
-                <w:lang w:val="en-US"/>
-              </w:rPr>
-            </w:pPr>
-            <w:r>
-              <w:rPr>
-                <w:rFonts w:ascii="Times New Roman" w:hAnsi="Times New Roman" w:cs="Times New Roman"/>
-                <w:sz w:val="28"/>
-                <w:szCs w:val="28"/>
-                <w:lang w:val="en-US"/>
-              </w:rPr>
-              <w:t>F1-Score</w:t>
-            </w:r>
-          </w:p>
-        </w:tc>
-        <w:tc>
-          <w:tcPr>
-            <w:tcW w:w="2252" w:type="dxa"/>
-          </w:tcPr>
-          <w:p>
-            <w:pPr>
-              <w:spacing w:line="360" w:lineRule="auto"/>
-              <w:rPr>
-                <w:rFonts w:ascii="Times New Roman" w:hAnsi="Times New Roman" w:cs="Times New Roman"/>
-                <w:sz w:val="28"/>
-                <w:szCs w:val="28"/>
-                <w:lang w:val="en-US"/>
-              </w:rPr>
-            </w:pPr>
-            <w:r>
-              <w:rPr>
-                <w:rFonts w:ascii="Times New Roman" w:hAnsi="Times New Roman" w:cs="Times New Roman"/>
-                <w:sz w:val="28"/>
-                <w:szCs w:val="28"/>
-                <w:lang w:val="en-US"/>
-              </w:rPr>
-              <w:t>Recall</w:t>
-            </w:r>
-          </w:p>
-        </w:tc>
-        <w:tc>
-          <w:tcPr>
-            <w:tcW w:w="2575" w:type="dxa"/>
-          </w:tcPr>
-          <w:p>
-            <w:pPr>
-              <w:spacing w:line="360" w:lineRule="auto"/>
-              <w:ind w:firstLine="58"/>
-              <w:jc w:val="center"/>
-              <w:rPr>
-                <w:rFonts w:ascii="Times New Roman" w:hAnsi="Times New Roman" w:cs="Times New Roman"/>
-                <w:sz w:val="28"/>
-                <w:szCs w:val="28"/>
-              </w:rPr>
-            </w:pPr>
-            <w:r>
-              <w:rPr>
-                <w:rFonts w:ascii="Times New Roman" w:hAnsi="Times New Roman" w:cs="Times New Roman"/>
-                <w:sz w:val="28"/>
-                <w:szCs w:val="28"/>
-              </w:rPr>
-              <w:t>Применимость</w:t>
-            </w:r>
-          </w:p>
-        </w:tc>
-      </w:tr>
-      <w:tr>
-        <w:tc>
-          <w:tcPr>
-            <w:tcW w:w="2289" w:type="dxa"/>
-          </w:tcPr>
-          <w:p>
-            <w:pPr>
-              <w:spacing w:line="360" w:lineRule="auto"/>
-              <w:ind w:firstLine="34"/>
-              <w:jc w:val="center"/>
-              <w:rPr>
-                <w:rFonts w:ascii="Times New Roman" w:hAnsi="Times New Roman" w:cs="Times New Roman"/>
-                <w:sz w:val="28"/>
-                <w:szCs w:val="28"/>
-              </w:rPr>
-            </w:pPr>
-            <w:r>
-              <w:rPr>
-                <w:rFonts w:ascii="Times New Roman" w:hAnsi="Times New Roman" w:cs="Times New Roman"/>
-                <w:sz w:val="28"/>
-                <w:szCs w:val="28"/>
-              </w:rPr>
-              <w:t>2 часа</w:t>
-            </w:r>
-          </w:p>
-        </w:tc>
-        <w:tc>
-          <w:tcPr>
-            <w:tcW w:w="2229" w:type="dxa"/>
-          </w:tcPr>
-          <w:p>
-            <w:pPr>
-              <w:spacing w:line="360" w:lineRule="auto"/>
-              <w:ind w:firstLine="34"/>
-              <w:jc w:val="center"/>
-              <w:rPr>
-                <w:rFonts w:ascii="Times New Roman" w:hAnsi="Times New Roman" w:cs="Times New Roman"/>
-                <w:sz w:val="28"/>
-                <w:szCs w:val="28"/>
-              </w:rPr>
-            </w:pPr>
-            <w:r>
-              <w:rPr>
-                <w:rFonts w:ascii="Times New Roman" w:hAnsi="Times New Roman" w:cs="Times New Roman"/>
-                <w:sz w:val="28"/>
-                <w:szCs w:val="28"/>
-              </w:rPr>
-              <w:t>0.</w:t>
-            </w:r>
-            <w:r>
-              <w:rPr>
-                <w:rFonts w:ascii="Times New Roman" w:hAnsi="Times New Roman" w:cs="Times New Roman"/>
-                <w:sz w:val="28"/>
-                <w:szCs w:val="28"/>
-              </w:rPr>
-              <w:t>91</w:t>
-            </w:r>
-          </w:p>
-        </w:tc>
-        <w:tc>
-          <w:tcPr>
-            <w:tcW w:w="2252" w:type="dxa"/>
-          </w:tcPr>
-          <w:p>
-            <w:pPr>
-              <w:spacing w:line="360" w:lineRule="auto"/>
-              <w:ind w:firstLine="34"/>
-              <w:jc w:val="center"/>
-              <w:rPr>
-                <w:rFonts w:ascii="Times New Roman" w:hAnsi="Times New Roman" w:cs="Times New Roman"/>
-                <w:sz w:val="28"/>
-                <w:szCs w:val="28"/>
-              </w:rPr>
-            </w:pPr>
-            <w:r>
-              <w:rPr>
-                <w:rFonts w:ascii="Times New Roman" w:hAnsi="Times New Roman" w:cs="Times New Roman"/>
-                <w:sz w:val="28"/>
-                <w:szCs w:val="28"/>
-              </w:rPr>
-              <w:t>0.</w:t>
-            </w:r>
-            <w:r>
-              <w:rPr>
-                <w:rFonts w:ascii="Times New Roman" w:hAnsi="Times New Roman" w:cs="Times New Roman"/>
-                <w:sz w:val="28"/>
-                <w:szCs w:val="28"/>
-              </w:rPr>
-              <w:t>9</w:t>
-            </w:r>
-            <w:r>
-              <w:rPr>
-                <w:rFonts w:ascii="Times New Roman" w:hAnsi="Times New Roman" w:cs="Times New Roman"/>
-                <w:sz w:val="28"/>
-                <w:szCs w:val="28"/>
-              </w:rPr>
-              <w:t>1</w:t>
-            </w:r>
-          </w:p>
-        </w:tc>
-        <w:tc>
-          <w:tcPr>
-            <w:tcW w:w="2575" w:type="dxa"/>
-          </w:tcPr>
-          <w:p>
-            <w:pPr>
-              <w:spacing w:line="360" w:lineRule="auto"/>
-              <w:ind w:firstLine="34"/>
-              <w:jc w:val="center"/>
-              <w:rPr>
-                <w:rFonts w:ascii="Times New Roman" w:hAnsi="Times New Roman" w:cs="Times New Roman"/>
-                <w:sz w:val="28"/>
-                <w:szCs w:val="28"/>
-              </w:rPr>
-            </w:pPr>
-            <w:r>
-              <w:rPr>
-                <w:rFonts w:ascii="Times New Roman" w:hAnsi="Times New Roman" w:cs="Times New Roman"/>
-                <w:sz w:val="28"/>
-                <w:szCs w:val="28"/>
-              </w:rPr>
-              <w:t>Высокая</w:t>
-            </w:r>
-          </w:p>
-        </w:tc>
-      </w:tr>
-      <w:tr>
-        <w:tc>
-          <w:tcPr>
-            <w:tcW w:w="2289" w:type="dxa"/>
-          </w:tcPr>
-          <w:p>
-            <w:pPr>
-              <w:spacing w:line="360" w:lineRule="auto"/>
-              <w:ind w:firstLine="34"/>
-              <w:jc w:val="center"/>
-              <w:rPr>
-                <w:rFonts w:ascii="Times New Roman" w:hAnsi="Times New Roman" w:cs="Times New Roman"/>
-                <w:sz w:val="28"/>
-                <w:szCs w:val="28"/>
-              </w:rPr>
-            </w:pPr>
-            <w:r>
-              <w:rPr>
-                <w:rFonts w:ascii="Times New Roman" w:hAnsi="Times New Roman" w:cs="Times New Roman"/>
-                <w:sz w:val="28"/>
-                <w:szCs w:val="28"/>
-              </w:rPr>
-              <w:lastRenderedPageBreak/>
-              <w:t>4 часа</w:t>
-            </w:r>
-          </w:p>
-        </w:tc>
-        <w:tc>
-          <w:tcPr>
-            <w:tcW w:w="2229" w:type="dxa"/>
-          </w:tcPr>
-          <w:p>
-            <w:pPr>
-              <w:spacing w:line="360" w:lineRule="auto"/>
-              <w:ind w:firstLine="34"/>
-              <w:jc w:val="center"/>
-              <w:rPr>
-                <w:rFonts w:ascii="Times New Roman" w:hAnsi="Times New Roman" w:cs="Times New Roman"/>
-                <w:sz w:val="28"/>
-                <w:szCs w:val="28"/>
-              </w:rPr>
-            </w:pPr>
-            <w:r>
-              <w:rPr>
-                <w:rFonts w:ascii="Times New Roman" w:hAnsi="Times New Roman" w:cs="Times New Roman"/>
-                <w:sz w:val="28"/>
-                <w:szCs w:val="28"/>
-              </w:rPr>
-              <w:t>0.</w:t>
-            </w:r>
-            <w:r>
-              <w:rPr>
-                <w:rFonts w:ascii="Times New Roman" w:hAnsi="Times New Roman" w:cs="Times New Roman"/>
-                <w:sz w:val="28"/>
-                <w:szCs w:val="28"/>
-              </w:rPr>
-              <w:t>85</w:t>
-            </w:r>
-          </w:p>
-        </w:tc>
-        <w:tc>
-          <w:tcPr>
-            <w:tcW w:w="2252" w:type="dxa"/>
-          </w:tcPr>
-          <w:p>
-            <w:pPr>
-              <w:spacing w:line="360" w:lineRule="auto"/>
-              <w:ind w:firstLine="34"/>
-              <w:jc w:val="center"/>
-              <w:rPr>
-                <w:rFonts w:ascii="Times New Roman" w:hAnsi="Times New Roman" w:cs="Times New Roman"/>
-                <w:sz w:val="28"/>
-                <w:szCs w:val="28"/>
-              </w:rPr>
-            </w:pPr>
-            <w:r>
-              <w:rPr>
-                <w:rFonts w:ascii="Times New Roman" w:hAnsi="Times New Roman" w:cs="Times New Roman"/>
-                <w:sz w:val="28"/>
-                <w:szCs w:val="28"/>
-              </w:rPr>
-              <w:t>0.</w:t>
-            </w:r>
-            <w:r>
-              <w:rPr>
-                <w:rFonts w:ascii="Times New Roman" w:hAnsi="Times New Roman" w:cs="Times New Roman"/>
-                <w:sz w:val="28"/>
-                <w:szCs w:val="28"/>
-              </w:rPr>
-              <w:t>87</w:t>
-            </w:r>
-          </w:p>
-        </w:tc>
-        <w:tc>
-          <w:tcPr>
-            <w:tcW w:w="2575" w:type="dxa"/>
-          </w:tcPr>
-          <w:p>
-            <w:pPr>
-              <w:spacing w:line="360" w:lineRule="auto"/>
-              <w:ind w:firstLine="34"/>
-              <w:jc w:val="center"/>
-              <w:rPr>
-                <w:rFonts w:ascii="Times New Roman" w:hAnsi="Times New Roman" w:cs="Times New Roman"/>
-                <w:sz w:val="28"/>
-                <w:szCs w:val="28"/>
-              </w:rPr>
-            </w:pPr>
-            <w:r>
-              <w:rPr>
-                <w:rFonts w:ascii="Times New Roman" w:hAnsi="Times New Roman" w:cs="Times New Roman"/>
-                <w:sz w:val="28"/>
-                <w:szCs w:val="28"/>
-              </w:rPr>
-              <w:t>Средняя</w:t>
-            </w:r>
-          </w:p>
-        </w:tc>
-      </w:tr>
-      <w:tr>
-        <w:tc>
-          <w:tcPr>
-            <w:tcW w:w="2289" w:type="dxa"/>
-          </w:tcPr>
-          <w:p>
-            <w:pPr>
-              <w:spacing w:line="360" w:lineRule="auto"/>
-              <w:ind w:firstLine="34"/>
-              <w:jc w:val="center"/>
-              <w:rPr>
-                <w:rFonts w:ascii="Times New Roman" w:hAnsi="Times New Roman" w:cs="Times New Roman"/>
-                <w:sz w:val="28"/>
-                <w:szCs w:val="28"/>
-              </w:rPr>
-            </w:pPr>
-            <w:r>
-              <w:rPr>
-                <w:rFonts w:ascii="Times New Roman" w:hAnsi="Times New Roman" w:cs="Times New Roman"/>
-                <w:sz w:val="28"/>
-                <w:szCs w:val="28"/>
-              </w:rPr>
-              <w:t>6 часов</w:t>
-            </w:r>
-          </w:p>
-        </w:tc>
-        <w:tc>
-          <w:tcPr>
-            <w:tcW w:w="2229" w:type="dxa"/>
-          </w:tcPr>
-          <w:p>
-            <w:pPr>
-              <w:spacing w:line="360" w:lineRule="auto"/>
-              <w:ind w:firstLine="34"/>
-              <w:jc w:val="center"/>
-              <w:rPr>
-                <w:rFonts w:ascii="Times New Roman" w:hAnsi="Times New Roman" w:cs="Times New Roman"/>
-                <w:sz w:val="28"/>
-                <w:szCs w:val="28"/>
-              </w:rPr>
-            </w:pPr>
-            <w:r>
-              <w:rPr>
-                <w:rFonts w:ascii="Times New Roman" w:hAnsi="Times New Roman" w:cs="Times New Roman"/>
-                <w:sz w:val="28"/>
-                <w:szCs w:val="28"/>
-              </w:rPr>
-              <w:t>0.</w:t>
-            </w:r>
-            <w:r>
-              <w:rPr>
-                <w:rFonts w:ascii="Times New Roman" w:hAnsi="Times New Roman" w:cs="Times New Roman"/>
-                <w:sz w:val="28"/>
-                <w:szCs w:val="28"/>
-              </w:rPr>
-              <w:t>85</w:t>
-            </w:r>
-          </w:p>
-        </w:tc>
-        <w:tc>
-          <w:tcPr>
-            <w:tcW w:w="2252" w:type="dxa"/>
-          </w:tcPr>
-          <w:p>
-            <w:pPr>
-              <w:spacing w:line="360" w:lineRule="auto"/>
-              <w:ind w:firstLine="34"/>
-              <w:jc w:val="center"/>
-              <w:rPr>
-                <w:rFonts w:ascii="Times New Roman" w:hAnsi="Times New Roman" w:cs="Times New Roman"/>
-                <w:sz w:val="28"/>
-                <w:szCs w:val="28"/>
-              </w:rPr>
-            </w:pPr>
-            <w:r>
-              <w:rPr>
-                <w:rFonts w:ascii="Times New Roman" w:hAnsi="Times New Roman" w:cs="Times New Roman"/>
-                <w:sz w:val="28"/>
-                <w:szCs w:val="28"/>
-              </w:rPr>
-              <w:t>0.</w:t>
-            </w:r>
-            <w:r>
-              <w:rPr>
-                <w:rFonts w:ascii="Times New Roman" w:hAnsi="Times New Roman" w:cs="Times New Roman"/>
-                <w:sz w:val="28"/>
-                <w:szCs w:val="28"/>
-              </w:rPr>
-              <w:t>82</w:t>
-            </w:r>
-          </w:p>
-        </w:tc>
-        <w:tc>
-          <w:tcPr>
-            <w:tcW w:w="2575" w:type="dxa"/>
-          </w:tcPr>
-          <w:p>
-            <w:pPr>
-              <w:spacing w:line="360" w:lineRule="auto"/>
-              <w:ind w:firstLine="34"/>
-              <w:jc w:val="center"/>
-              <w:rPr>
-                <w:rFonts w:ascii="Times New Roman" w:hAnsi="Times New Roman" w:cs="Times New Roman"/>
-                <w:sz w:val="28"/>
-                <w:szCs w:val="28"/>
-              </w:rPr>
-            </w:pPr>
-            <w:r>
-              <w:rPr>
-                <w:rFonts w:ascii="Times New Roman" w:hAnsi="Times New Roman" w:cs="Times New Roman"/>
-                <w:sz w:val="28"/>
-                <w:szCs w:val="28"/>
-              </w:rPr>
-              <w:t>Ограниченная</w:t>
-            </w:r>
-          </w:p>
-        </w:tc>
-      </w:tr>
-    </w:tbl>
-    <w:p>
-      <w:pPr>
-        <w:spacing w:line="360" w:lineRule="auto"/>
-        <w:jc w:val="both"/>
-        <w:rPr>
-          <w:rFonts w:ascii="Times New Roman" w:hAnsi="Times New Roman" w:cs="Times New Roman"/>
-          <w:sz w:val="28"/>
-          <w:szCs w:val="28"/>
-        </w:rPr>
-      </w:pPr>
-    </w:p>
-    <w:p>
-      <w:pPr>
         <w:pStyle w:val="af4"/>
         <w:numPr>
           <w:ilvl w:val="0"/>
@@ -3336,11 +2370,11 @@
         </w:numPr>
         <w:ind w:firstLine="709"/>
       </w:pPr>
-      <w:bookmarkStart w:id="4" w:name="_Toc214568875"/>
+      <w:bookmarkStart w:id="5" w:name="_Toc215086741"/>
       <w:r>
         <w:t>Предложения по улучшению</w:t>
       </w:r>
-      <w:bookmarkEnd w:id="4"/>
+      <w:bookmarkEnd w:id="5"/>
     </w:p>
     <w:p>
       <w:pPr>
@@ -3389,6 +2423,7 @@
           <w:szCs w:val="28"/>
           <w:lang w:eastAsia="en-US"/>
         </w:rPr>
+        <w:lastRenderedPageBreak/>
         <w:t>Добавление данных с локальных метеостанций</w:t>
       </w:r>
     </w:p>
@@ -3468,53 +2503,6 @@
           <w:szCs w:val="28"/>
           <w:lang w:eastAsia="en-US"/>
         </w:rPr>
-        <w:t xml:space="preserve">Добавление </w:t>
-      </w:r>
-      <w:proofErr w:type="spellStart"/>
-      <w:r>
-        <w:rPr>
-          <w:rFonts w:ascii="Times New Roman" w:hAnsi="Times New Roman" w:cs="Times New Roman"/>
-          <w:sz w:val="28"/>
-          <w:szCs w:val="28"/>
-          <w:lang w:eastAsia="en-US"/>
-        </w:rPr>
-        <w:t>ансамблирования</w:t>
-      </w:r>
-      <w:proofErr w:type="spellEnd"/>
-      <w:r>
-        <w:rPr>
-          <w:rFonts w:ascii="Times New Roman" w:hAnsi="Times New Roman" w:cs="Times New Roman"/>
-          <w:sz w:val="28"/>
-          <w:szCs w:val="28"/>
-          <w:lang w:eastAsia="en-US"/>
-        </w:rPr>
-        <w:t xml:space="preserve"> моделей</w:t>
-      </w:r>
-    </w:p>
-    <w:p>
-      <w:pPr>
-        <w:pStyle w:val="a6"/>
-        <w:numPr>
-          <w:ilvl w:val="0"/>
-          <w:numId w:val="56"/>
-        </w:numPr>
-        <w:spacing w:line="360" w:lineRule="auto"/>
-        <w:ind w:left="1276" w:hanging="567"/>
-        <w:jc w:val="both"/>
-        <w:rPr>
-          <w:rFonts w:ascii="Times New Roman" w:hAnsi="Times New Roman" w:cs="Times New Roman"/>
-          <w:sz w:val="28"/>
-          <w:szCs w:val="28"/>
-          <w:lang w:eastAsia="en-US"/>
-        </w:rPr>
-      </w:pPr>
-      <w:r>
-        <w:rPr>
-          <w:rFonts w:ascii="Times New Roman" w:hAnsi="Times New Roman" w:cs="Times New Roman"/>
-          <w:sz w:val="28"/>
-          <w:szCs w:val="28"/>
-          <w:lang w:eastAsia="en-US"/>
-        </w:rPr>
         <w:t>Реализация автоматического переобучения на новых данных</w:t>
       </w:r>
     </w:p>
@@ -3649,14 +2637,14 @@
           <w:lang w:val="en-US"/>
         </w:rPr>
       </w:pPr>
-      <w:bookmarkStart w:id="5" w:name="_Toc214568876"/>
+      <w:bookmarkStart w:id="6" w:name="_Toc215086742"/>
       <w:r>
         <w:t>Вывод</w:t>
       </w:r>
       <w:r>
         <w:t>:</w:t>
       </w:r>
-      <w:bookmarkEnd w:id="5"/>
+      <w:bookmarkEnd w:id="6"/>
     </w:p>
     <w:p>
       <w:pPr>
@@ -3695,7 +2683,7 @@
           <w:szCs w:val="28"/>
           <w:lang w:eastAsia="en-US"/>
         </w:rPr>
-        <w:t>показала высокую эффективность в прогнозировании опасных метеорологических явлений. Основные метрики качества (F1-Score = 0.82, AUC-ROC = 0.89)</w:t>
+        <w:t xml:space="preserve">показала высокую эффективность </w:t>
       </w:r>
       <w:r>
         <w:rPr>
@@ -3704,7 +2692,36 @@
           <w:szCs w:val="28"/>
           <w:lang w:eastAsia="en-US"/>
         </w:rPr>
-        <w:t>.</w:t>
+        <w:t>(</w:t>
+      </w:r>
+      <w:proofErr w:type="spellStart"/>
+      <w:r>
+        <w:rPr>
+          <w:rFonts w:ascii="Times New Roman" w:hAnsi="Times New Roman" w:cs="Times New Roman"/>
+          <w:sz w:val="28"/>
+          <w:szCs w:val="28"/>
+          <w:lang w:eastAsia="en-US"/>
+        </w:rPr>
+        <w:t>GradientBoosting</w:t>
+      </w:r>
+      <w:proofErr w:type="spellEnd"/>
+      <w:r>
+        <w:rPr>
+          <w:rFonts w:ascii="Times New Roman" w:hAnsi="Times New Roman" w:cs="Times New Roman"/>
+          <w:sz w:val="28"/>
+          <w:szCs w:val="28"/>
+          <w:lang w:val="en-US" w:eastAsia="en-US"/>
+        </w:rPr>
+        <w:t xml:space="preserve">) </w:t>
+      </w:r>
+      <w:r>
+        <w:rPr>
+          <w:rFonts w:ascii="Times New Roman" w:hAnsi="Times New Roman" w:cs="Times New Roman"/>
+          <w:sz w:val="28"/>
+          <w:szCs w:val="28"/>
+          <w:lang w:eastAsia="en-US"/>
+        </w:rPr>
+        <w:t>в прогнозировании опасных метеорологических явлений. Основные метрики качества (F1-Score = 0.82, AUC-ROC = 0.89).</w:t>
       </w:r>
     </w:p>
     <w:p>
@@ -3712,15 +2729,14 @@
         <w:pStyle w:val="af4"/>
         <w:ind w:left="0"/>
       </w:pPr>
-      <w:bookmarkStart w:id="6" w:name="_Toc214568877"/>
-      <w:r>
-        <w:lastRenderedPageBreak/>
+      <w:bookmarkStart w:id="7" w:name="_Toc215086743"/>
+      <w:r>
         <w:t>Список использованных источников и литературы</w:t>
       </w:r>
       <w:r>
         <w:t>:</w:t>
       </w:r>
-      <w:bookmarkEnd w:id="6"/>
+      <w:bookmarkEnd w:id="7"/>
     </w:p>
     <w:p>
       <w:pPr>
@@ -3990,7 +3006,7 @@
         </w:rPr>
         <w:t xml:space="preserve">: </w:t>
       </w:r>
-      <w:hyperlink r:id="rId10" w:history="1">
+      <w:hyperlink r:id="rId11" w:history="1">
         <w:r>
           <w:rPr>
             <w:rStyle w:val="aa"/>
@@ -4133,7 +3149,7 @@
         </w:rPr>
         <w:t xml:space="preserve"> [сайт]. — URL: </w:t>
       </w:r>
-      <w:hyperlink r:id="rId11" w:history="1">
+      <w:hyperlink r:id="rId12" w:history="1">
         <w:r>
           <w:rPr>
             <w:rStyle w:val="aa"/>
@@ -4145,19 +3161,6 @@
           <w:t>https://urait.ru/bcode/508804</w:t>
         </w:r>
       </w:hyperlink>
-    </w:p>
-    <w:p>
-      <w:pPr>
-        <w:widowControl/>
-        <w:suppressAutoHyphens w:val="0"/>
-        <w:spacing w:after="160" w:line="360" w:lineRule="auto"/>
-        <w:rPr>
-          <w:rFonts w:ascii="Times New Roman" w:hAnsi="Times New Roman" w:cs="Times New Roman"/>
-          <w:bCs/>
-          <w:sz w:val="28"/>
-          <w:szCs w:val="28"/>
-        </w:rPr>
-      </w:pPr>
     </w:p>
     <w:sectPr>
       <w:pgSz w:w="11906" w:h="16838"/>
@@ -5518,6 +4521,119 @@
     </w:lvl>
   </w:abstractNum>
   <w:abstractNum w:abstractNumId="12" w15:restartNumberingAfterBreak="0">
+    <w:nsid w:val="1EF97542"/>
+    <w:multiLevelType w:val="hybridMultilevel"/>
+    <w:tmpl w:val="4B323580"/>
+    <w:lvl w:ilvl="0" w:tplc="04190001">
+      <w:start w:val="1"/>
+      <w:numFmt w:val="bullet"/>
+      <w:lvlText w:val=""/>
+      <w:lvlJc w:val="left"/>
+      <w:pPr>
+        <w:ind w:left="1429" w:hanging="360"/>
+      </w:pPr>
+      <w:rPr>
+        <w:rFonts w:ascii="Symbol" w:hAnsi="Symbol" w:hint="default"/>
+      </w:rPr>
+    </w:lvl>
+    <w:lvl w:ilvl="1" w:tplc="04190003" w:tentative="1">
+      <w:start w:val="1"/>
+      <w:numFmt w:val="bullet"/>
+      <w:lvlText w:val="o"/>
+      <w:lvlJc w:val="left"/>
+      <w:pPr>
+        <w:ind w:left="2149" w:hanging="360"/>
+      </w:pPr>
+      <w:rPr>
+        <w:rFonts w:ascii="Courier New" w:hAnsi="Courier New" w:cs="Courier New" w:hint="default"/>
+      </w:rPr>
+    </w:lvl>
+    <w:lvl w:ilvl="2" w:tplc="04190005" w:tentative="1">
+      <w:start w:val="1"/>
+      <w:numFmt w:val="bullet"/>
+      <w:lvlText w:val=""/>
+      <w:lvlJc w:val="left"/>
+      <w:pPr>
+        <w:ind w:left="2869" w:hanging="360"/>
+      </w:pPr>
+      <w:rPr>
+        <w:rFonts w:ascii="Wingdings" w:hAnsi="Wingdings" w:hint="default"/>
+      </w:rPr>
+    </w:lvl>
+    <w:lvl w:ilvl="3" w:tplc="04190001" w:tentative="1">
+      <w:start w:val="1"/>
+      <w:numFmt w:val="bullet"/>
+      <w:lvlText w:val=""/>
+      <w:lvlJc w:val="left"/>
+      <w:pPr>
+        <w:ind w:left="3589" w:hanging="360"/>
+      </w:pPr>
+      <w:rPr>
+        <w:rFonts w:ascii="Symbol" w:hAnsi="Symbol" w:hint="default"/>
+      </w:rPr>
+    </w:lvl>
+    <w:lvl w:ilvl="4" w:tplc="04190003" w:tentative="1">
+      <w:start w:val="1"/>
+      <w:numFmt w:val="bullet"/>
+      <w:lvlText w:val="o"/>
+      <w:lvlJc w:val="left"/>
+      <w:pPr>
+        <w:ind w:left="4309" w:hanging="360"/>
+      </w:pPr>
+      <w:rPr>
+        <w:rFonts w:ascii="Courier New" w:hAnsi="Courier New" w:cs="Courier New" w:hint="default"/>
+      </w:rPr>
+    </w:lvl>
+    <w:lvl w:ilvl="5" w:tplc="04190005" w:tentative="1">
+      <w:start w:val="1"/>
+      <w:numFmt w:val="bullet"/>
+      <w:lvlText w:val=""/>
+      <w:lvlJc w:val="left"/>
+      <w:pPr>
+        <w:ind w:left="5029" w:hanging="360"/>
+      </w:pPr>
+      <w:rPr>
+        <w:rFonts w:ascii="Wingdings" w:hAnsi="Wingdings" w:hint="default"/>
+      </w:rPr>
+    </w:lvl>
+    <w:lvl w:ilvl="6" w:tplc="04190001" w:tentative="1">
+      <w:start w:val="1"/>
+      <w:numFmt w:val="bullet"/>
+      <w:lvlText w:val=""/>
+      <w:lvlJc w:val="left"/>
+      <w:pPr>
+        <w:ind w:left="5749" w:hanging="360"/>
+      </w:pPr>
+      <w:rPr>
+        <w:rFonts w:ascii="Symbol" w:hAnsi="Symbol" w:hint="default"/>
+      </w:rPr>
+    </w:lvl>
+    <w:lvl w:ilvl="7" w:tplc="04190003" w:tentative="1">
+      <w:start w:val="1"/>
+      <w:numFmt w:val="bullet"/>
+      <w:lvlText w:val="o"/>
+      <w:lvlJc w:val="left"/>
+      <w:pPr>
+        <w:ind w:left="6469" w:hanging="360"/>
+      </w:pPr>
+      <w:rPr>
+        <w:rFonts w:ascii="Courier New" w:hAnsi="Courier New" w:cs="Courier New" w:hint="default"/>
+      </w:rPr>
+    </w:lvl>
+    <w:lvl w:ilvl="8" w:tplc="04190005" w:tentative="1">
+      <w:start w:val="1"/>
+      <w:numFmt w:val="bullet"/>
+      <w:lvlText w:val=""/>
+      <w:lvlJc w:val="left"/>
+      <w:pPr>
+        <w:ind w:left="7189" w:hanging="360"/>
+      </w:pPr>
+      <w:rPr>
+        <w:rFonts w:ascii="Wingdings" w:hAnsi="Wingdings" w:hint="default"/>
+      </w:rPr>
+    </w:lvl>
+  </w:abstractNum>
+  <w:abstractNum w:abstractNumId="13" w15:restartNumberingAfterBreak="0">
     <w:nsid w:val="1F9B2618"/>
     <w:multiLevelType w:val="hybridMultilevel"/>
     <w:tmpl w:val="FFC27D72"/>
@@ -5606,7 +4722,7 @@
       </w:pPr>
     </w:lvl>
   </w:abstractNum>
-  <w:abstractNum w:abstractNumId="13" w15:restartNumberingAfterBreak="0">
+  <w:abstractNum w:abstractNumId="14" w15:restartNumberingAfterBreak="0">
     <w:nsid w:val="1FF9462C"/>
     <w:multiLevelType w:val="hybridMultilevel"/>
     <w:tmpl w:val="7E88C116"/>
@@ -5719,7 +4835,7 @@
       </w:rPr>
     </w:lvl>
   </w:abstractNum>
-  <w:abstractNum w:abstractNumId="14" w15:restartNumberingAfterBreak="0">
+  <w:abstractNum w:abstractNumId="15" w15:restartNumberingAfterBreak="0">
     <w:nsid w:val="204C4355"/>
     <w:multiLevelType w:val="hybridMultilevel"/>
     <w:tmpl w:val="B4E07444"/>
@@ -5832,7 +4948,7 @@
       </w:rPr>
     </w:lvl>
   </w:abstractNum>
-  <w:abstractNum w:abstractNumId="15" w15:restartNumberingAfterBreak="0">
+  <w:abstractNum w:abstractNumId="16" w15:restartNumberingAfterBreak="0">
     <w:nsid w:val="21D10515"/>
     <w:multiLevelType w:val="hybridMultilevel"/>
     <w:tmpl w:val="5C9E7E26"/>
@@ -5945,7 +5061,7 @@
       </w:rPr>
     </w:lvl>
   </w:abstractNum>
-  <w:abstractNum w:abstractNumId="16" w15:restartNumberingAfterBreak="0">
+  <w:abstractNum w:abstractNumId="17" w15:restartNumberingAfterBreak="0">
     <w:nsid w:val="23831E36"/>
     <w:multiLevelType w:val="hybridMultilevel"/>
     <w:tmpl w:val="BFCEE006"/>
@@ -6034,7 +5150,7 @@
       </w:pPr>
     </w:lvl>
   </w:abstractNum>
-  <w:abstractNum w:abstractNumId="17" w15:restartNumberingAfterBreak="0">
+  <w:abstractNum w:abstractNumId="18" w15:restartNumberingAfterBreak="0">
     <w:nsid w:val="25027697"/>
     <w:multiLevelType w:val="hybridMultilevel"/>
     <w:tmpl w:val="C2107EC0"/>
@@ -6147,7 +5263,7 @@
       </w:rPr>
     </w:lvl>
   </w:abstractNum>
-  <w:abstractNum w:abstractNumId="18" w15:restartNumberingAfterBreak="0">
+  <w:abstractNum w:abstractNumId="19" w15:restartNumberingAfterBreak="0">
     <w:nsid w:val="274F3A73"/>
     <w:multiLevelType w:val="multilevel"/>
     <w:tmpl w:val="FA682A2C"/>
@@ -6296,7 +5412,7 @@
       </w:rPr>
     </w:lvl>
   </w:abstractNum>
-  <w:abstractNum w:abstractNumId="19" w15:restartNumberingAfterBreak="0">
+  <w:abstractNum w:abstractNumId="20" w15:restartNumberingAfterBreak="0">
     <w:nsid w:val="2A4B2827"/>
     <w:multiLevelType w:val="hybridMultilevel"/>
     <w:tmpl w:val="44D048A0"/>
@@ -6409,7 +5525,7 @@
       </w:rPr>
     </w:lvl>
   </w:abstractNum>
-  <w:abstractNum w:abstractNumId="20" w15:restartNumberingAfterBreak="0">
+  <w:abstractNum w:abstractNumId="21" w15:restartNumberingAfterBreak="0">
     <w:nsid w:val="2A92650A"/>
     <w:multiLevelType w:val="hybridMultilevel"/>
     <w:tmpl w:val="E6E8CE82"/>
@@ -6500,7 +5616,7 @@
       </w:pPr>
     </w:lvl>
   </w:abstractNum>
-  <w:abstractNum w:abstractNumId="21" w15:restartNumberingAfterBreak="0">
+  <w:abstractNum w:abstractNumId="22" w15:restartNumberingAfterBreak="0">
     <w:nsid w:val="2BA06274"/>
     <w:multiLevelType w:val="hybridMultilevel"/>
     <w:tmpl w:val="A12E0448"/>
@@ -6613,7 +5729,7 @@
       </w:rPr>
     </w:lvl>
   </w:abstractNum>
-  <w:abstractNum w:abstractNumId="22" w15:restartNumberingAfterBreak="0">
+  <w:abstractNum w:abstractNumId="23" w15:restartNumberingAfterBreak="0">
     <w:nsid w:val="2D3B7E6A"/>
     <w:multiLevelType w:val="hybridMultilevel"/>
     <w:tmpl w:val="1534E63C"/>
@@ -6726,7 +5842,120 @@
       </w:rPr>
     </w:lvl>
   </w:abstractNum>
-  <w:abstractNum w:abstractNumId="23" w15:restartNumberingAfterBreak="0">
+  <w:abstractNum w:abstractNumId="24" w15:restartNumberingAfterBreak="0">
+    <w:nsid w:val="2E750B71"/>
+    <w:multiLevelType w:val="hybridMultilevel"/>
+    <w:tmpl w:val="5F5A6AD0"/>
+    <w:lvl w:ilvl="0" w:tplc="04190001">
+      <w:start w:val="1"/>
+      <w:numFmt w:val="bullet"/>
+      <w:lvlText w:val=""/>
+      <w:lvlJc w:val="left"/>
+      <w:pPr>
+        <w:ind w:left="1429" w:hanging="360"/>
+      </w:pPr>
+      <w:rPr>
+        <w:rFonts w:ascii="Symbol" w:hAnsi="Symbol" w:hint="default"/>
+      </w:rPr>
+    </w:lvl>
+    <w:lvl w:ilvl="1" w:tplc="04190003" w:tentative="1">
+      <w:start w:val="1"/>
+      <w:numFmt w:val="bullet"/>
+      <w:lvlText w:val="o"/>
+      <w:lvlJc w:val="left"/>
+      <w:pPr>
+        <w:ind w:left="2149" w:hanging="360"/>
+      </w:pPr>
+      <w:rPr>
+        <w:rFonts w:ascii="Courier New" w:hAnsi="Courier New" w:cs="Courier New" w:hint="default"/>
+      </w:rPr>
+    </w:lvl>
+    <w:lvl w:ilvl="2" w:tplc="04190005" w:tentative="1">
+      <w:start w:val="1"/>
+      <w:numFmt w:val="bullet"/>
+      <w:lvlText w:val=""/>
+      <w:lvlJc w:val="left"/>
+      <w:pPr>
+        <w:ind w:left="2869" w:hanging="360"/>
+      </w:pPr>
+      <w:rPr>
+        <w:rFonts w:ascii="Wingdings" w:hAnsi="Wingdings" w:hint="default"/>
+      </w:rPr>
+    </w:lvl>
+    <w:lvl w:ilvl="3" w:tplc="04190001" w:tentative="1">
+      <w:start w:val="1"/>
+      <w:numFmt w:val="bullet"/>
+      <w:lvlText w:val=""/>
+      <w:lvlJc w:val="left"/>
+      <w:pPr>
+        <w:ind w:left="3589" w:hanging="360"/>
+      </w:pPr>
+      <w:rPr>
+        <w:rFonts w:ascii="Symbol" w:hAnsi="Symbol" w:hint="default"/>
+      </w:rPr>
+    </w:lvl>
+    <w:lvl w:ilvl="4" w:tplc="04190003" w:tentative="1">
+      <w:start w:val="1"/>
+      <w:numFmt w:val="bullet"/>
+      <w:lvlText w:val="o"/>
+      <w:lvlJc w:val="left"/>
+      <w:pPr>
+        <w:ind w:left="4309" w:hanging="360"/>
+      </w:pPr>
+      <w:rPr>
+        <w:rFonts w:ascii="Courier New" w:hAnsi="Courier New" w:cs="Courier New" w:hint="default"/>
+      </w:rPr>
+    </w:lvl>
+    <w:lvl w:ilvl="5" w:tplc="04190005" w:tentative="1">
+      <w:start w:val="1"/>
+      <w:numFmt w:val="bullet"/>
+      <w:lvlText w:val=""/>
+      <w:lvlJc w:val="left"/>
+      <w:pPr>
+        <w:ind w:left="5029" w:hanging="360"/>
+      </w:pPr>
+      <w:rPr>
+        <w:rFonts w:ascii="Wingdings" w:hAnsi="Wingdings" w:hint="default"/>
+      </w:rPr>
+    </w:lvl>
+    <w:lvl w:ilvl="6" w:tplc="04190001" w:tentative="1">
+      <w:start w:val="1"/>
+      <w:numFmt w:val="bullet"/>
+      <w:lvlText w:val=""/>
+      <w:lvlJc w:val="left"/>
+      <w:pPr>
+        <w:ind w:left="5749" w:hanging="360"/>
+      </w:pPr>
+      <w:rPr>
+        <w:rFonts w:ascii="Symbol" w:hAnsi="Symbol" w:hint="default"/>
+      </w:rPr>
+    </w:lvl>
+    <w:lvl w:ilvl="7" w:tplc="04190003" w:tentative="1">
+      <w:start w:val="1"/>
+      <w:numFmt w:val="bullet"/>
+      <w:lvlText w:val="o"/>
+      <w:lvlJc w:val="left"/>
+      <w:pPr>
+        <w:ind w:left="6469" w:hanging="360"/>
+      </w:pPr>
+      <w:rPr>
+        <w:rFonts w:ascii="Courier New" w:hAnsi="Courier New" w:cs="Courier New" w:hint="default"/>
+      </w:rPr>
+    </w:lvl>
+    <w:lvl w:ilvl="8" w:tplc="04190005" w:tentative="1">
+      <w:start w:val="1"/>
+      <w:numFmt w:val="bullet"/>
+      <w:lvlText w:val=""/>
+      <w:lvlJc w:val="left"/>
+      <w:pPr>
+        <w:ind w:left="7189" w:hanging="360"/>
+      </w:pPr>
+      <w:rPr>
+        <w:rFonts w:ascii="Wingdings" w:hAnsi="Wingdings" w:hint="default"/>
+      </w:rPr>
+    </w:lvl>
+  </w:abstractNum>
+  <w:abstractNum w:abstractNumId="25" w15:restartNumberingAfterBreak="0">
     <w:nsid w:val="35BC364A"/>
     <w:multiLevelType w:val="hybridMultilevel"/>
     <w:tmpl w:val="FA1CAF66"/>
@@ -6839,7 +6068,7 @@
       </w:rPr>
     </w:lvl>
   </w:abstractNum>
-  <w:abstractNum w:abstractNumId="24" w15:restartNumberingAfterBreak="0">
+  <w:abstractNum w:abstractNumId="26" w15:restartNumberingAfterBreak="0">
     <w:nsid w:val="38DF6F7B"/>
     <w:multiLevelType w:val="hybridMultilevel"/>
     <w:tmpl w:val="8F449EB2"/>
@@ -6925,7 +6154,7 @@
       </w:pPr>
     </w:lvl>
   </w:abstractNum>
-  <w:abstractNum w:abstractNumId="25" w15:restartNumberingAfterBreak="0">
+  <w:abstractNum w:abstractNumId="27" w15:restartNumberingAfterBreak="0">
     <w:nsid w:val="3D63494B"/>
     <w:multiLevelType w:val="hybridMultilevel"/>
     <w:tmpl w:val="078850CC"/>
@@ -7015,7 +6244,7 @@
       </w:pPr>
     </w:lvl>
   </w:abstractNum>
-  <w:abstractNum w:abstractNumId="26" w15:restartNumberingAfterBreak="0">
+  <w:abstractNum w:abstractNumId="28" w15:restartNumberingAfterBreak="0">
     <w:nsid w:val="3F9A29C9"/>
     <w:multiLevelType w:val="hybridMultilevel"/>
     <w:tmpl w:val="9DF8B77E"/>
@@ -7128,7 +6357,7 @@
       </w:rPr>
     </w:lvl>
   </w:abstractNum>
-  <w:abstractNum w:abstractNumId="27" w15:restartNumberingAfterBreak="0">
+  <w:abstractNum w:abstractNumId="29" w15:restartNumberingAfterBreak="0">
     <w:nsid w:val="442052D2"/>
     <w:multiLevelType w:val="hybridMultilevel"/>
     <w:tmpl w:val="20A6ED20"/>
@@ -7241,7 +6470,7 @@
       </w:rPr>
     </w:lvl>
   </w:abstractNum>
-  <w:abstractNum w:abstractNumId="28" w15:restartNumberingAfterBreak="0">
+  <w:abstractNum w:abstractNumId="30" w15:restartNumberingAfterBreak="0">
     <w:nsid w:val="46922034"/>
     <w:multiLevelType w:val="hybridMultilevel"/>
     <w:tmpl w:val="2D1273BE"/>
@@ -7354,7 +6583,7 @@
       </w:rPr>
     </w:lvl>
   </w:abstractNum>
-  <w:abstractNum w:abstractNumId="29" w15:restartNumberingAfterBreak="0">
+  <w:abstractNum w:abstractNumId="31" w15:restartNumberingAfterBreak="0">
     <w:nsid w:val="46D63DA9"/>
     <w:multiLevelType w:val="hybridMultilevel"/>
     <w:tmpl w:val="5F024C80"/>
@@ -7467,7 +6696,7 @@
       </w:rPr>
     </w:lvl>
   </w:abstractNum>
-  <w:abstractNum w:abstractNumId="30" w15:restartNumberingAfterBreak="0">
+  <w:abstractNum w:abstractNumId="32" w15:restartNumberingAfterBreak="0">
     <w:nsid w:val="48291941"/>
     <w:multiLevelType w:val="hybridMultilevel"/>
     <w:tmpl w:val="50E4B958"/>
@@ -7556,7 +6785,7 @@
       </w:pPr>
     </w:lvl>
   </w:abstractNum>
-  <w:abstractNum w:abstractNumId="31" w15:restartNumberingAfterBreak="0">
+  <w:abstractNum w:abstractNumId="33" w15:restartNumberingAfterBreak="0">
     <w:nsid w:val="48994855"/>
     <w:multiLevelType w:val="hybridMultilevel"/>
     <w:tmpl w:val="5F1AD6AC"/>
@@ -7669,7 +6898,7 @@
       </w:rPr>
     </w:lvl>
   </w:abstractNum>
-  <w:abstractNum w:abstractNumId="32" w15:restartNumberingAfterBreak="0">
+  <w:abstractNum w:abstractNumId="34" w15:restartNumberingAfterBreak="0">
     <w:nsid w:val="4F3E517D"/>
     <w:multiLevelType w:val="multilevel"/>
     <w:tmpl w:val="CE566C5A"/>
@@ -7818,7 +7047,7 @@
       </w:rPr>
     </w:lvl>
   </w:abstractNum>
-  <w:abstractNum w:abstractNumId="33" w15:restartNumberingAfterBreak="0">
+  <w:abstractNum w:abstractNumId="35" w15:restartNumberingAfterBreak="0">
     <w:nsid w:val="4F93123B"/>
     <w:multiLevelType w:val="hybridMultilevel"/>
     <w:tmpl w:val="7478AF26"/>
@@ -7908,7 +7137,7 @@
       </w:pPr>
     </w:lvl>
   </w:abstractNum>
-  <w:abstractNum w:abstractNumId="34" w15:restartNumberingAfterBreak="0">
+  <w:abstractNum w:abstractNumId="36" w15:restartNumberingAfterBreak="0">
     <w:nsid w:val="507B3667"/>
     <w:multiLevelType w:val="hybridMultilevel"/>
     <w:tmpl w:val="B246B16C"/>
@@ -8021,7 +7250,7 @@
       </w:rPr>
     </w:lvl>
   </w:abstractNum>
-  <w:abstractNum w:abstractNumId="35" w15:restartNumberingAfterBreak="0">
+  <w:abstractNum w:abstractNumId="37" w15:restartNumberingAfterBreak="0">
     <w:nsid w:val="50E81A2E"/>
     <w:multiLevelType w:val="hybridMultilevel"/>
     <w:tmpl w:val="17626756"/>
@@ -8134,7 +7363,7 @@
       </w:rPr>
     </w:lvl>
   </w:abstractNum>
-  <w:abstractNum w:abstractNumId="36" w15:restartNumberingAfterBreak="0">
+  <w:abstractNum w:abstractNumId="38" w15:restartNumberingAfterBreak="0">
     <w:nsid w:val="516D1778"/>
     <w:multiLevelType w:val="hybridMultilevel"/>
     <w:tmpl w:val="EA4AA47E"/>
@@ -8247,7 +7476,7 @@
       </w:rPr>
     </w:lvl>
   </w:abstractNum>
-  <w:abstractNum w:abstractNumId="37" w15:restartNumberingAfterBreak="0">
+  <w:abstractNum w:abstractNumId="39" w15:restartNumberingAfterBreak="0">
     <w:nsid w:val="53A76BB7"/>
     <w:multiLevelType w:val="hybridMultilevel"/>
     <w:tmpl w:val="4022A7F0"/>
@@ -8360,7 +7589,7 @@
       </w:rPr>
     </w:lvl>
   </w:abstractNum>
-  <w:abstractNum w:abstractNumId="38" w15:restartNumberingAfterBreak="0">
+  <w:abstractNum w:abstractNumId="40" w15:restartNumberingAfterBreak="0">
     <w:nsid w:val="559861A6"/>
     <w:multiLevelType w:val="hybridMultilevel"/>
     <w:tmpl w:val="F5927F5A"/>
@@ -8449,7 +7678,7 @@
       </w:pPr>
     </w:lvl>
   </w:abstractNum>
-  <w:abstractNum w:abstractNumId="39" w15:restartNumberingAfterBreak="0">
+  <w:abstractNum w:abstractNumId="41" w15:restartNumberingAfterBreak="0">
     <w:nsid w:val="581270D8"/>
     <w:multiLevelType w:val="hybridMultilevel"/>
     <w:tmpl w:val="83D05B7A"/>
@@ -8538,7 +7767,7 @@
       </w:pPr>
     </w:lvl>
   </w:abstractNum>
-  <w:abstractNum w:abstractNumId="40" w15:restartNumberingAfterBreak="0">
+  <w:abstractNum w:abstractNumId="42" w15:restartNumberingAfterBreak="0">
     <w:nsid w:val="59387FD7"/>
     <w:multiLevelType w:val="hybridMultilevel"/>
     <w:tmpl w:val="66C656AE"/>
@@ -8651,7 +7880,7 @@
       </w:rPr>
     </w:lvl>
   </w:abstractNum>
-  <w:abstractNum w:abstractNumId="41" w15:restartNumberingAfterBreak="0">
+  <w:abstractNum w:abstractNumId="43" w15:restartNumberingAfterBreak="0">
     <w:nsid w:val="5FF17DC6"/>
     <w:multiLevelType w:val="hybridMultilevel"/>
     <w:tmpl w:val="BEC89DCA"/>
@@ -8764,7 +7993,7 @@
       </w:rPr>
     </w:lvl>
   </w:abstractNum>
-  <w:abstractNum w:abstractNumId="42" w15:restartNumberingAfterBreak="0">
+  <w:abstractNum w:abstractNumId="44" w15:restartNumberingAfterBreak="0">
     <w:nsid w:val="6009788F"/>
     <w:multiLevelType w:val="hybridMultilevel"/>
     <w:tmpl w:val="9686FDC2"/>
@@ -8854,7 +8083,7 @@
       </w:pPr>
     </w:lvl>
   </w:abstractNum>
-  <w:abstractNum w:abstractNumId="43" w15:restartNumberingAfterBreak="0">
+  <w:abstractNum w:abstractNumId="45" w15:restartNumberingAfterBreak="0">
     <w:nsid w:val="6045094A"/>
     <w:multiLevelType w:val="hybridMultilevel"/>
     <w:tmpl w:val="DA1C0508"/>
@@ -8944,7 +8173,7 @@
       </w:pPr>
     </w:lvl>
   </w:abstractNum>
-  <w:abstractNum w:abstractNumId="44" w15:restartNumberingAfterBreak="0">
+  <w:abstractNum w:abstractNumId="46" w15:restartNumberingAfterBreak="0">
     <w:nsid w:val="65BD525C"/>
     <w:multiLevelType w:val="hybridMultilevel"/>
     <w:tmpl w:val="C1069948"/>
@@ -9057,7 +8286,7 @@
       </w:rPr>
     </w:lvl>
   </w:abstractNum>
-  <w:abstractNum w:abstractNumId="45" w15:restartNumberingAfterBreak="0">
+  <w:abstractNum w:abstractNumId="47" w15:restartNumberingAfterBreak="0">
     <w:nsid w:val="676B34C5"/>
     <w:multiLevelType w:val="hybridMultilevel"/>
     <w:tmpl w:val="539ABF64"/>
@@ -9170,7 +8399,7 @@
       </w:rPr>
     </w:lvl>
   </w:abstractNum>
-  <w:abstractNum w:abstractNumId="46" w15:restartNumberingAfterBreak="0">
+  <w:abstractNum w:abstractNumId="48" w15:restartNumberingAfterBreak="0">
     <w:nsid w:val="6A8301CD"/>
     <w:multiLevelType w:val="hybridMultilevel"/>
     <w:tmpl w:val="6CBC0314"/>
@@ -9283,7 +8512,7 @@
       </w:rPr>
     </w:lvl>
   </w:abstractNum>
-  <w:abstractNum w:abstractNumId="47" w15:restartNumberingAfterBreak="0">
+  <w:abstractNum w:abstractNumId="49" w15:restartNumberingAfterBreak="0">
     <w:nsid w:val="6C2D3AEF"/>
     <w:multiLevelType w:val="hybridMultilevel"/>
     <w:tmpl w:val="A866DAC2"/>
@@ -9372,7 +8601,7 @@
       </w:pPr>
     </w:lvl>
   </w:abstractNum>
-  <w:abstractNum w:abstractNumId="48" w15:restartNumberingAfterBreak="0">
+  <w:abstractNum w:abstractNumId="50" w15:restartNumberingAfterBreak="0">
     <w:nsid w:val="6D6750AC"/>
     <w:multiLevelType w:val="hybridMultilevel"/>
     <w:tmpl w:val="236A0526"/>
@@ -9485,7 +8714,7 @@
       </w:rPr>
     </w:lvl>
   </w:abstractNum>
-  <w:abstractNum w:abstractNumId="49" w15:restartNumberingAfterBreak="0">
+  <w:abstractNum w:abstractNumId="51" w15:restartNumberingAfterBreak="0">
     <w:nsid w:val="6DAD617E"/>
     <w:multiLevelType w:val="hybridMultilevel"/>
     <w:tmpl w:val="566CCC52"/>
@@ -9571,7 +8800,7 @@
       </w:pPr>
     </w:lvl>
   </w:abstractNum>
-  <w:abstractNum w:abstractNumId="50" w15:restartNumberingAfterBreak="0">
+  <w:abstractNum w:abstractNumId="52" w15:restartNumberingAfterBreak="0">
     <w:nsid w:val="6E562228"/>
     <w:multiLevelType w:val="hybridMultilevel"/>
     <w:tmpl w:val="45D697EE"/>
@@ -9684,7 +8913,7 @@
       </w:rPr>
     </w:lvl>
   </w:abstractNum>
-  <w:abstractNum w:abstractNumId="51" w15:restartNumberingAfterBreak="0">
+  <w:abstractNum w:abstractNumId="53" w15:restartNumberingAfterBreak="0">
     <w:nsid w:val="6FC05FBE"/>
     <w:multiLevelType w:val="hybridMultilevel"/>
     <w:tmpl w:val="37D0B4D0"/>
@@ -9773,7 +9002,7 @@
       </w:pPr>
     </w:lvl>
   </w:abstractNum>
-  <w:abstractNum w:abstractNumId="52" w15:restartNumberingAfterBreak="0">
+  <w:abstractNum w:abstractNumId="54" w15:restartNumberingAfterBreak="0">
     <w:nsid w:val="708C6901"/>
     <w:multiLevelType w:val="hybridMultilevel"/>
     <w:tmpl w:val="67F6BAB2"/>
@@ -9886,7 +9115,7 @@
       </w:rPr>
     </w:lvl>
   </w:abstractNum>
-  <w:abstractNum w:abstractNumId="53" w15:restartNumberingAfterBreak="0">
+  <w:abstractNum w:abstractNumId="55" w15:restartNumberingAfterBreak="0">
     <w:nsid w:val="75AA3D80"/>
     <w:multiLevelType w:val="hybridMultilevel"/>
     <w:tmpl w:val="259630D8"/>
@@ -9999,7 +9228,7 @@
       </w:rPr>
     </w:lvl>
   </w:abstractNum>
-  <w:abstractNum w:abstractNumId="54" w15:restartNumberingAfterBreak="0">
+  <w:abstractNum w:abstractNumId="56" w15:restartNumberingAfterBreak="0">
     <w:nsid w:val="7A3B7AE7"/>
     <w:multiLevelType w:val="hybridMultilevel"/>
     <w:tmpl w:val="83863C72"/>
@@ -10112,7 +9341,7 @@
       </w:rPr>
     </w:lvl>
   </w:abstractNum>
-  <w:abstractNum w:abstractNumId="55" w15:restartNumberingAfterBreak="0">
+  <w:abstractNum w:abstractNumId="57" w15:restartNumberingAfterBreak="0">
     <w:nsid w:val="7B7F7F75"/>
     <w:multiLevelType w:val="multilevel"/>
     <w:tmpl w:val="05807670"/>
@@ -10225,7 +9454,7 @@
       </w:pPr>
     </w:lvl>
   </w:abstractNum>
-  <w:abstractNum w:abstractNumId="56" w15:restartNumberingAfterBreak="0">
+  <w:abstractNum w:abstractNumId="58" w15:restartNumberingAfterBreak="0">
     <w:nsid w:val="7CBA2E63"/>
     <w:multiLevelType w:val="hybridMultilevel"/>
     <w:tmpl w:val="AD785446"/>
@@ -10342,58 +9571,58 @@
     <w:abstractNumId w:val="10"/>
   </w:num>
   <w:num w:numId="2" w16cid:durableId="1431468312">
-    <w:abstractNumId w:val="47"/>
+    <w:abstractNumId w:val="49"/>
   </w:num>
   <w:num w:numId="3" w16cid:durableId="1433235298">
     <w:abstractNumId w:val="1"/>
   </w:num>
   <w:num w:numId="4" w16cid:durableId="1418597764">
-    <w:abstractNumId w:val="30"/>
+    <w:abstractNumId w:val="32"/>
   </w:num>
   <w:num w:numId="5" w16cid:durableId="1597857944">
-    <w:abstractNumId w:val="39"/>
+    <w:abstractNumId w:val="41"/>
   </w:num>
   <w:num w:numId="6" w16cid:durableId="1398742139">
+    <w:abstractNumId w:val="40"/>
+  </w:num>
+  <w:num w:numId="7" w16cid:durableId="2065985238">
     <w:abstractNumId w:val="38"/>
   </w:num>
-  <w:num w:numId="7" w16cid:durableId="2065985238">
-    <w:abstractNumId w:val="36"/>
-  </w:num>
   <w:num w:numId="8" w16cid:durableId="606540761">
-    <w:abstractNumId w:val="51"/>
+    <w:abstractNumId w:val="53"/>
   </w:num>
   <w:num w:numId="9" w16cid:durableId="252979388">
-    <w:abstractNumId w:val="16"/>
+    <w:abstractNumId w:val="17"/>
   </w:num>
   <w:num w:numId="10" w16cid:durableId="878661626">
-    <w:abstractNumId w:val="50"/>
+    <w:abstractNumId w:val="52"/>
   </w:num>
   <w:num w:numId="11" w16cid:durableId="563175877">
-    <w:abstractNumId w:val="18"/>
+    <w:abstractNumId w:val="19"/>
   </w:num>
   <w:num w:numId="12" w16cid:durableId="557404657">
-    <w:abstractNumId w:val="35"/>
+    <w:abstractNumId w:val="37"/>
   </w:num>
   <w:num w:numId="13" w16cid:durableId="484779924">
-    <w:abstractNumId w:val="32"/>
+    <w:abstractNumId w:val="34"/>
   </w:num>
   <w:num w:numId="14" w16cid:durableId="2007974537">
-    <w:abstractNumId w:val="24"/>
+    <w:abstractNumId w:val="26"/>
   </w:num>
   <w:num w:numId="15" w16cid:durableId="1741055555">
-    <w:abstractNumId w:val="53"/>
+    <w:abstractNumId w:val="55"/>
   </w:num>
   <w:num w:numId="16" w16cid:durableId="1156527497">
     <w:abstractNumId w:val="3"/>
   </w:num>
   <w:num w:numId="17" w16cid:durableId="55327222">
-    <w:abstractNumId w:val="26"/>
+    <w:abstractNumId w:val="28"/>
   </w:num>
   <w:num w:numId="18" w16cid:durableId="599532116">
-    <w:abstractNumId w:val="23"/>
+    <w:abstractNumId w:val="25"/>
   </w:num>
   <w:num w:numId="19" w16cid:durableId="345637294">
-    <w:abstractNumId w:val="15"/>
+    <w:abstractNumId w:val="16"/>
   </w:num>
   <w:num w:numId="20" w16cid:durableId="740834952">
     <w:abstractNumId w:val="11"/>
@@ -10402,46 +9631,46 @@
     <w:abstractNumId w:val="5"/>
   </w:num>
   <w:num w:numId="22" w16cid:durableId="623198287">
-    <w:abstractNumId w:val="37"/>
+    <w:abstractNumId w:val="39"/>
   </w:num>
   <w:num w:numId="23" w16cid:durableId="2084374451">
-    <w:abstractNumId w:val="56"/>
+    <w:abstractNumId w:val="58"/>
   </w:num>
   <w:num w:numId="24" w16cid:durableId="1190068404">
-    <w:abstractNumId w:val="19"/>
+    <w:abstractNumId w:val="20"/>
   </w:num>
   <w:num w:numId="25" w16cid:durableId="1204635938">
-    <w:abstractNumId w:val="49"/>
+    <w:abstractNumId w:val="51"/>
   </w:num>
   <w:num w:numId="26" w16cid:durableId="66928847">
     <w:abstractNumId w:val="0"/>
   </w:num>
   <w:num w:numId="27" w16cid:durableId="1539930683">
-    <w:abstractNumId w:val="46"/>
+    <w:abstractNumId w:val="48"/>
   </w:num>
   <w:num w:numId="28" w16cid:durableId="69423509">
-    <w:abstractNumId w:val="55"/>
+    <w:abstractNumId w:val="57"/>
   </w:num>
   <w:num w:numId="29" w16cid:durableId="1687437877">
-    <w:abstractNumId w:val="21"/>
+    <w:abstractNumId w:val="22"/>
   </w:num>
   <w:num w:numId="30" w16cid:durableId="2059549480">
-    <w:abstractNumId w:val="13"/>
+    <w:abstractNumId w:val="14"/>
   </w:num>
   <w:num w:numId="31" w16cid:durableId="30496893">
     <w:abstractNumId w:val="9"/>
   </w:num>
   <w:num w:numId="32" w16cid:durableId="561674576">
-    <w:abstractNumId w:val="20"/>
+    <w:abstractNumId w:val="21"/>
   </w:num>
   <w:num w:numId="33" w16cid:durableId="747924384">
-    <w:abstractNumId w:val="17"/>
+    <w:abstractNumId w:val="18"/>
   </w:num>
   <w:num w:numId="34" w16cid:durableId="1692949496">
     <w:abstractNumId w:val="6"/>
   </w:num>
   <w:num w:numId="35" w16cid:durableId="998383152">
-    <w:abstractNumId w:val="25"/>
+    <w:abstractNumId w:val="27"/>
   </w:num>
   <w:num w:numId="36" w16cid:durableId="617569279">
     <w:abstractNumId w:val="4"/>
@@ -10450,64 +9679,70 @@
     <w:abstractNumId w:val="2"/>
   </w:num>
   <w:num w:numId="38" w16cid:durableId="2038501070">
-    <w:abstractNumId w:val="43"/>
+    <w:abstractNumId w:val="45"/>
   </w:num>
   <w:num w:numId="39" w16cid:durableId="117648525">
-    <w:abstractNumId w:val="44"/>
+    <w:abstractNumId w:val="46"/>
   </w:num>
   <w:num w:numId="40" w16cid:durableId="691149421">
     <w:abstractNumId w:val="8"/>
   </w:num>
   <w:num w:numId="41" w16cid:durableId="1197545331">
-    <w:abstractNumId w:val="40"/>
+    <w:abstractNumId w:val="42"/>
   </w:num>
   <w:num w:numId="42" w16cid:durableId="100346907">
-    <w:abstractNumId w:val="29"/>
+    <w:abstractNumId w:val="31"/>
   </w:num>
   <w:num w:numId="43" w16cid:durableId="302079114">
-    <w:abstractNumId w:val="42"/>
+    <w:abstractNumId w:val="44"/>
   </w:num>
   <w:num w:numId="44" w16cid:durableId="329791600">
-    <w:abstractNumId w:val="41"/>
+    <w:abstractNumId w:val="43"/>
   </w:num>
   <w:num w:numId="45" w16cid:durableId="1308317150">
-    <w:abstractNumId w:val="45"/>
+    <w:abstractNumId w:val="47"/>
   </w:num>
   <w:num w:numId="46" w16cid:durableId="1362900054">
     <w:abstractNumId w:val="7"/>
   </w:num>
   <w:num w:numId="47" w16cid:durableId="227810576">
-    <w:abstractNumId w:val="14"/>
+    <w:abstractNumId w:val="15"/>
   </w:num>
   <w:num w:numId="48" w16cid:durableId="2069768719">
+    <w:abstractNumId w:val="35"/>
+  </w:num>
+  <w:num w:numId="49" w16cid:durableId="223029146">
+    <w:abstractNumId w:val="54"/>
+  </w:num>
+  <w:num w:numId="50" w16cid:durableId="1396932000">
+    <w:abstractNumId w:val="30"/>
+  </w:num>
+  <w:num w:numId="51" w16cid:durableId="2079597548">
+    <w:abstractNumId w:val="29"/>
+  </w:num>
+  <w:num w:numId="52" w16cid:durableId="1244219587">
+    <w:abstractNumId w:val="13"/>
+  </w:num>
+  <w:num w:numId="53" w16cid:durableId="263999135">
+    <w:abstractNumId w:val="56"/>
+  </w:num>
+  <w:num w:numId="54" w16cid:durableId="1717004581">
+    <w:abstractNumId w:val="50"/>
+  </w:num>
+  <w:num w:numId="55" w16cid:durableId="1535188604">
+    <w:abstractNumId w:val="23"/>
+  </w:num>
+  <w:num w:numId="56" w16cid:durableId="777528767">
     <w:abstractNumId w:val="33"/>
   </w:num>
-  <w:num w:numId="49" w16cid:durableId="223029146">
-    <w:abstractNumId w:val="52"/>
+  <w:num w:numId="57" w16cid:durableId="1750730753">
+    <w:abstractNumId w:val="36"/>
   </w:num>
-  <w:num w:numId="50" w16cid:durableId="1396932000">
-    <w:abstractNumId w:val="28"/>
-  </w:num>
-  <w:num w:numId="51" w16cid:durableId="2079597548">
-    <w:abstractNumId w:val="27"/>
-  </w:num>
-  <w:num w:numId="52" w16cid:durableId="1244219587">
+  <w:num w:numId="58" w16cid:durableId="1052265053">
     <w:abstractNumId w:val="12"/>
   </w:num>
-  <w:num w:numId="53" w16cid:durableId="263999135">
-    <w:abstractNumId w:val="54"/>
-  </w:num>
-  <w:num w:numId="54" w16cid:durableId="1717004581">
-    <w:abstractNumId w:val="48"/>
-  </w:num>
-  <w:num w:numId="55" w16cid:durableId="1535188604">
-    <w:abstractNumId w:val="22"/>
-  </w:num>
-  <w:num w:numId="56" w16cid:durableId="777528767">
-    <w:abstractNumId w:val="31"/>
-  </w:num>
-  <w:num w:numId="57" w16cid:durableId="1750730753">
-    <w:abstractNumId w:val="34"/>
+  <w:num w:numId="59" w16cid:durableId="1761221080">
+    <w:abstractNumId w:val="24"/>
   </w:num>
   <w:numIdMacAtCleanup w:val="5"/>
 </w:numbering>
